--- a/OPD/Lab3/ОПД_ЛР3_Вар1555_P3115_Линейский_Аким_Евгеньевич.docx
+++ b/OPD/Lab3/ОПД_ЛР3_Вар1555_P3115_Линейский_Аким_Евгеньевич.docx
@@ -225,7 +225,6 @@
         <w:rPr>
           <w:b/>
           <w:bCs/>
-          <w:lang w:val="en-US"/>
         </w:rPr>
       </w:pPr>
       <w:r>
@@ -253,7 +252,6 @@
         <w:rPr>
           <w:b/>
           <w:bCs/>
-          <w:lang w:val="en-US"/>
         </w:rPr>
         <w:t>5</w:t>
       </w:r>
@@ -383,13 +381,17 @@
         <w:t xml:space="preserve"> </w:t>
       </w:r>
       <w:r>
-        <w:t>2024</w:t>
+        <w:t>202</w:t>
+      </w:r>
+      <w:r>
+        <w:t>5</w:t>
       </w:r>
     </w:p>
-    <w:bookmarkStart w:id="0" w:name="_Toc183954342" w:displacedByCustomXml="next"/>
-    <w:bookmarkStart w:id="1" w:name="_Toc178448935" w:displacedByCustomXml="next"/>
-    <w:bookmarkStart w:id="2" w:name="_Toc178448813" w:displacedByCustomXml="next"/>
-    <w:bookmarkStart w:id="3" w:name="_Toc178447396" w:displacedByCustomXml="next"/>
+    <w:bookmarkStart w:id="0" w:name="_Toc191396019" w:displacedByCustomXml="next"/>
+    <w:bookmarkStart w:id="1" w:name="_Toc183954342" w:displacedByCustomXml="next"/>
+    <w:bookmarkStart w:id="2" w:name="_Toc178448935" w:displacedByCustomXml="next"/>
+    <w:bookmarkStart w:id="3" w:name="_Toc178448813" w:displacedByCustomXml="next"/>
+    <w:bookmarkStart w:id="4" w:name="_Toc178447396" w:displacedByCustomXml="next"/>
     <w:sdt>
       <w:sdtPr>
         <w:rPr>
@@ -416,6 +418,7 @@
           <w:r>
             <w:t>Содержание</w:t>
           </w:r>
+          <w:bookmarkEnd w:id="4"/>
           <w:bookmarkEnd w:id="3"/>
           <w:bookmarkEnd w:id="2"/>
           <w:bookmarkEnd w:id="1"/>
@@ -437,18 +440,19 @@
               <w:rFonts w:asciiTheme="minorHAnsi" w:eastAsiaTheme="minorEastAsia" w:hAnsiTheme="minorHAnsi"/>
               <w:noProof/>
               <w:kern w:val="2"/>
-              <w:sz w:val="22"/>
+              <w:sz w:val="24"/>
+              <w:szCs w:val="24"/>
               <w:lang w:eastAsia="ru-RU"/>
               <w14:ligatures w14:val="standardContextual"/>
             </w:rPr>
           </w:pPr>
-          <w:hyperlink w:anchor="_Toc183954343" w:history="1">
+          <w:hyperlink w:anchor="_Toc191396019" w:history="1">
             <w:r>
               <w:rPr>
                 <w:rStyle w:val="aa"/>
                 <w:noProof/>
               </w:rPr>
-              <w:t>Задание</w:t>
+              <w:t>Содержание</w:t>
             </w:r>
             <w:r>
               <w:rPr>
@@ -469,7 +473,7 @@
                 <w:noProof/>
                 <w:webHidden/>
               </w:rPr>
-              <w:instrText xml:space="preserve"> PAGEREF _Toc183954343 \h </w:instrText>
+              <w:instrText xml:space="preserve"> PAGEREF _Toc191396019 \h </w:instrText>
             </w:r>
             <w:r>
               <w:rPr>
@@ -489,7 +493,7 @@
                 <w:noProof/>
                 <w:webHidden/>
               </w:rPr>
-              <w:t>3</w:t>
+              <w:t>2</w:t>
             </w:r>
             <w:r>
               <w:rPr>
@@ -507,18 +511,19 @@
               <w:rFonts w:asciiTheme="minorHAnsi" w:eastAsiaTheme="minorEastAsia" w:hAnsiTheme="minorHAnsi"/>
               <w:noProof/>
               <w:kern w:val="2"/>
-              <w:sz w:val="22"/>
+              <w:sz w:val="24"/>
+              <w:szCs w:val="24"/>
               <w:lang w:eastAsia="ru-RU"/>
               <w14:ligatures w14:val="standardContextual"/>
             </w:rPr>
           </w:pPr>
-          <w:hyperlink w:anchor="_Toc183954344" w:history="1">
+          <w:hyperlink w:anchor="_Toc191396020" w:history="1">
             <w:r>
               <w:rPr>
                 <w:rStyle w:val="aa"/>
                 <w:noProof/>
               </w:rPr>
-              <w:t>Ход работы</w:t>
+              <w:t>Задание</w:t>
             </w:r>
             <w:r>
               <w:rPr>
@@ -539,7 +544,7 @@
                 <w:noProof/>
                 <w:webHidden/>
               </w:rPr>
-              <w:instrText xml:space="preserve"> PAGEREF _Toc183954344 \h </w:instrText>
+              <w:instrText xml:space="preserve"> PAGEREF _Toc191396020 \h </w:instrText>
             </w:r>
             <w:r>
               <w:rPr>
@@ -559,365 +564,11 @@
                 <w:noProof/>
                 <w:webHidden/>
               </w:rPr>
-              <w:t>4</w:t>
+              <w:t>2</w:t>
             </w:r>
             <w:r>
               <w:rPr>
                 <w:noProof/>
-                <w:webHidden/>
-              </w:rPr>
-              <w:fldChar w:fldCharType="end"/>
-            </w:r>
-          </w:hyperlink>
-        </w:p>
-        <w:p>
-          <w:pPr>
-            <w:pStyle w:val="21"/>
-            <w:rPr>
-              <w:rFonts w:asciiTheme="minorHAnsi" w:hAnsiTheme="minorHAnsi" w:cstheme="minorBidi"/>
-              <w:kern w:val="2"/>
-              <w14:ligatures w14:val="standardContextual"/>
-            </w:rPr>
-          </w:pPr>
-          <w:hyperlink w:anchor="_Toc183954345" w:history="1">
-            <w:r>
-              <w:rPr>
-                <w:rStyle w:val="aa"/>
-              </w:rPr>
-              <w:t>Исходная программа:</w:t>
-            </w:r>
-            <w:r>
-              <w:rPr>
-                <w:webHidden/>
-              </w:rPr>
-              <w:tab/>
-            </w:r>
-            <w:r>
-              <w:rPr>
-                <w:webHidden/>
-              </w:rPr>
-              <w:fldChar w:fldCharType="begin"/>
-            </w:r>
-            <w:r>
-              <w:rPr>
-                <w:webHidden/>
-              </w:rPr>
-              <w:instrText xml:space="preserve"> PAGEREF _Toc183954345 \h </w:instrText>
-            </w:r>
-            <w:r>
-              <w:rPr>
-                <w:webHidden/>
-              </w:rPr>
-            </w:r>
-            <w:r>
-              <w:rPr>
-                <w:webHidden/>
-              </w:rPr>
-              <w:fldChar w:fldCharType="separate"/>
-            </w:r>
-            <w:r>
-              <w:rPr>
-                <w:webHidden/>
-              </w:rPr>
-              <w:t>4</w:t>
-            </w:r>
-            <w:r>
-              <w:rPr>
-                <w:webHidden/>
-              </w:rPr>
-              <w:fldChar w:fldCharType="end"/>
-            </w:r>
-          </w:hyperlink>
-        </w:p>
-        <w:p>
-          <w:pPr>
-            <w:pStyle w:val="21"/>
-            <w:rPr>
-              <w:rFonts w:asciiTheme="minorHAnsi" w:hAnsiTheme="minorHAnsi" w:cstheme="minorBidi"/>
-              <w:kern w:val="2"/>
-              <w14:ligatures w14:val="standardContextual"/>
-            </w:rPr>
-          </w:pPr>
-          <w:hyperlink w:anchor="_Toc183954346" w:history="1">
-            <w:r>
-              <w:rPr>
-                <w:rStyle w:val="aa"/>
-              </w:rPr>
-              <w:t>Назначение программы и реализуемые формулы:</w:t>
-            </w:r>
-            <w:r>
-              <w:rPr>
-                <w:webHidden/>
-              </w:rPr>
-              <w:tab/>
-            </w:r>
-            <w:r>
-              <w:rPr>
-                <w:webHidden/>
-              </w:rPr>
-              <w:fldChar w:fldCharType="begin"/>
-            </w:r>
-            <w:r>
-              <w:rPr>
-                <w:webHidden/>
-              </w:rPr>
-              <w:instrText xml:space="preserve"> PAGEREF _Toc183954346 \h </w:instrText>
-            </w:r>
-            <w:r>
-              <w:rPr>
-                <w:webHidden/>
-              </w:rPr>
-            </w:r>
-            <w:r>
-              <w:rPr>
-                <w:webHidden/>
-              </w:rPr>
-              <w:fldChar w:fldCharType="separate"/>
-            </w:r>
-            <w:r>
-              <w:rPr>
-                <w:webHidden/>
-              </w:rPr>
-              <w:t>4</w:t>
-            </w:r>
-            <w:r>
-              <w:rPr>
-                <w:webHidden/>
-              </w:rPr>
-              <w:fldChar w:fldCharType="end"/>
-            </w:r>
-          </w:hyperlink>
-        </w:p>
-        <w:p>
-          <w:pPr>
-            <w:pStyle w:val="21"/>
-            <w:rPr>
-              <w:rFonts w:asciiTheme="minorHAnsi" w:hAnsiTheme="minorHAnsi" w:cstheme="minorBidi"/>
-              <w:kern w:val="2"/>
-              <w14:ligatures w14:val="standardContextual"/>
-            </w:rPr>
-          </w:pPr>
-          <w:hyperlink w:anchor="_Toc183954347" w:history="1">
-            <w:r>
-              <w:rPr>
-                <w:rStyle w:val="aa"/>
-              </w:rPr>
-              <w:t>Область представления:</w:t>
-            </w:r>
-            <w:r>
-              <w:rPr>
-                <w:webHidden/>
-              </w:rPr>
-              <w:tab/>
-            </w:r>
-            <w:r>
-              <w:rPr>
-                <w:webHidden/>
-              </w:rPr>
-              <w:fldChar w:fldCharType="begin"/>
-            </w:r>
-            <w:r>
-              <w:rPr>
-                <w:webHidden/>
-              </w:rPr>
-              <w:instrText xml:space="preserve"> PAGEREF _Toc183954347 \h </w:instrText>
-            </w:r>
-            <w:r>
-              <w:rPr>
-                <w:webHidden/>
-              </w:rPr>
-            </w:r>
-            <w:r>
-              <w:rPr>
-                <w:webHidden/>
-              </w:rPr>
-              <w:fldChar w:fldCharType="separate"/>
-            </w:r>
-            <w:r>
-              <w:rPr>
-                <w:webHidden/>
-              </w:rPr>
-              <w:t>4</w:t>
-            </w:r>
-            <w:r>
-              <w:rPr>
-                <w:webHidden/>
-              </w:rPr>
-              <w:fldChar w:fldCharType="end"/>
-            </w:r>
-          </w:hyperlink>
-        </w:p>
-        <w:p>
-          <w:pPr>
-            <w:pStyle w:val="21"/>
-            <w:rPr>
-              <w:rFonts w:asciiTheme="minorHAnsi" w:hAnsiTheme="minorHAnsi" w:cstheme="minorBidi"/>
-              <w:kern w:val="2"/>
-              <w14:ligatures w14:val="standardContextual"/>
-            </w:rPr>
-          </w:pPr>
-          <w:hyperlink w:anchor="_Toc183954348" w:history="1">
-            <w:r>
-              <w:rPr>
-                <w:rStyle w:val="aa"/>
-              </w:rPr>
-              <w:t>Область допустимых значений:</w:t>
-            </w:r>
-            <w:r>
-              <w:rPr>
-                <w:webHidden/>
-              </w:rPr>
-              <w:tab/>
-            </w:r>
-            <w:r>
-              <w:rPr>
-                <w:webHidden/>
-              </w:rPr>
-              <w:fldChar w:fldCharType="begin"/>
-            </w:r>
-            <w:r>
-              <w:rPr>
-                <w:webHidden/>
-              </w:rPr>
-              <w:instrText xml:space="preserve"> PAGEREF _Toc183954348 \h </w:instrText>
-            </w:r>
-            <w:r>
-              <w:rPr>
-                <w:webHidden/>
-              </w:rPr>
-            </w:r>
-            <w:r>
-              <w:rPr>
-                <w:webHidden/>
-              </w:rPr>
-              <w:fldChar w:fldCharType="separate"/>
-            </w:r>
-            <w:r>
-              <w:rPr>
-                <w:webHidden/>
-              </w:rPr>
-              <w:t>4</w:t>
-            </w:r>
-            <w:r>
-              <w:rPr>
-                <w:webHidden/>
-              </w:rPr>
-              <w:fldChar w:fldCharType="end"/>
-            </w:r>
-          </w:hyperlink>
-        </w:p>
-        <w:p>
-          <w:pPr>
-            <w:pStyle w:val="21"/>
-            <w:rPr>
-              <w:rFonts w:asciiTheme="minorHAnsi" w:hAnsiTheme="minorHAnsi" w:cstheme="minorBidi"/>
-              <w:kern w:val="2"/>
-              <w14:ligatures w14:val="standardContextual"/>
-            </w:rPr>
-          </w:pPr>
-          <w:hyperlink w:anchor="_Toc183954349" w:history="1">
-            <w:r>
-              <w:rPr>
-                <w:rStyle w:val="aa"/>
-              </w:rPr>
-              <w:t>Определение данных в памяти БЭВМ:</w:t>
-            </w:r>
-            <w:r>
-              <w:rPr>
-                <w:webHidden/>
-              </w:rPr>
-              <w:tab/>
-            </w:r>
-            <w:r>
-              <w:rPr>
-                <w:webHidden/>
-              </w:rPr>
-              <w:fldChar w:fldCharType="begin"/>
-            </w:r>
-            <w:r>
-              <w:rPr>
-                <w:webHidden/>
-              </w:rPr>
-              <w:instrText xml:space="preserve"> PAGEREF _Toc183954349 \h </w:instrText>
-            </w:r>
-            <w:r>
-              <w:rPr>
-                <w:webHidden/>
-              </w:rPr>
-            </w:r>
-            <w:r>
-              <w:rPr>
-                <w:webHidden/>
-              </w:rPr>
-              <w:fldChar w:fldCharType="separate"/>
-            </w:r>
-            <w:r>
-              <w:rPr>
-                <w:webHidden/>
-              </w:rPr>
-              <w:t>5</w:t>
-            </w:r>
-            <w:r>
-              <w:rPr>
-                <w:webHidden/>
-              </w:rPr>
-              <w:fldChar w:fldCharType="end"/>
-            </w:r>
-          </w:hyperlink>
-        </w:p>
-        <w:p>
-          <w:pPr>
-            <w:pStyle w:val="21"/>
-            <w:rPr>
-              <w:rFonts w:asciiTheme="minorHAnsi" w:hAnsiTheme="minorHAnsi" w:cstheme="minorBidi"/>
-              <w:kern w:val="2"/>
-              <w14:ligatures w14:val="standardContextual"/>
-            </w:rPr>
-          </w:pPr>
-          <w:hyperlink w:anchor="_Toc183954350" w:history="1">
-            <w:r>
-              <w:rPr>
-                <w:rStyle w:val="aa"/>
-              </w:rPr>
-              <w:t>Адреса первой и последней выполняемой команд программы:</w:t>
-            </w:r>
-            <w:r>
-              <w:rPr>
-                <w:webHidden/>
-              </w:rPr>
-              <w:tab/>
-            </w:r>
-            <w:r>
-              <w:rPr>
-                <w:webHidden/>
-              </w:rPr>
-              <w:fldChar w:fldCharType="begin"/>
-            </w:r>
-            <w:r>
-              <w:rPr>
-                <w:webHidden/>
-              </w:rPr>
-              <w:instrText xml:space="preserve"> PAGEREF _Toc183954350 \h </w:instrText>
-            </w:r>
-            <w:r>
-              <w:rPr>
-                <w:webHidden/>
-              </w:rPr>
-            </w:r>
-            <w:r>
-              <w:rPr>
-                <w:webHidden/>
-              </w:rPr>
-              <w:fldChar w:fldCharType="separate"/>
-            </w:r>
-            <w:r>
-              <w:rPr>
-                <w:webHidden/>
-              </w:rPr>
-              <w:t>5</w:t>
-            </w:r>
-            <w:r>
-              <w:rPr>
                 <w:webHidden/>
               </w:rPr>
               <w:fldChar w:fldCharType="end"/>
@@ -931,18 +582,19 @@
               <w:rFonts w:asciiTheme="minorHAnsi" w:eastAsiaTheme="minorEastAsia" w:hAnsiTheme="minorHAnsi"/>
               <w:noProof/>
               <w:kern w:val="2"/>
-              <w:sz w:val="22"/>
+              <w:sz w:val="24"/>
+              <w:szCs w:val="24"/>
               <w:lang w:eastAsia="ru-RU"/>
               <w14:ligatures w14:val="standardContextual"/>
             </w:rPr>
           </w:pPr>
-          <w:hyperlink w:anchor="_Toc183954351" w:history="1">
+          <w:hyperlink w:anchor="_Toc191396021" w:history="1">
             <w:r>
               <w:rPr>
                 <w:rStyle w:val="aa"/>
                 <w:noProof/>
               </w:rPr>
-              <w:t>Трассировка программы</w:t>
+              <w:t>Ход работы</w:t>
             </w:r>
             <w:r>
               <w:rPr>
@@ -963,7 +615,7 @@
                 <w:noProof/>
                 <w:webHidden/>
               </w:rPr>
-              <w:instrText xml:space="preserve"> PAGEREF _Toc183954351 \h </w:instrText>
+              <w:instrText xml:space="preserve"> PAGEREF _Toc191396021 \h </w:instrText>
             </w:r>
             <w:r>
               <w:rPr>
@@ -983,11 +635,316 @@
                 <w:noProof/>
                 <w:webHidden/>
               </w:rPr>
+              <w:t>3</w:t>
+            </w:r>
+            <w:r>
+              <w:rPr>
+                <w:noProof/>
+                <w:webHidden/>
+              </w:rPr>
+              <w:fldChar w:fldCharType="end"/>
+            </w:r>
+          </w:hyperlink>
+        </w:p>
+        <w:p>
+          <w:pPr>
+            <w:pStyle w:val="21"/>
+            <w:rPr>
+              <w:rFonts w:asciiTheme="minorHAnsi" w:hAnsiTheme="minorHAnsi" w:cstheme="minorBidi"/>
+              <w:kern w:val="2"/>
+              <w:sz w:val="24"/>
+              <w:szCs w:val="24"/>
+              <w14:ligatures w14:val="standardContextual"/>
+            </w:rPr>
+          </w:pPr>
+          <w:hyperlink w:anchor="_Toc191396022" w:history="1">
+            <w:r>
+              <w:rPr>
+                <w:rStyle w:val="aa"/>
+              </w:rPr>
+              <w:t>Текст исходной программы:</w:t>
+            </w:r>
+            <w:r>
+              <w:rPr>
+                <w:webHidden/>
+              </w:rPr>
+              <w:tab/>
+            </w:r>
+            <w:r>
+              <w:rPr>
+                <w:webHidden/>
+              </w:rPr>
+              <w:fldChar w:fldCharType="begin"/>
+            </w:r>
+            <w:r>
+              <w:rPr>
+                <w:webHidden/>
+              </w:rPr>
+              <w:instrText xml:space="preserve"> PAGEREF _Toc191396022 \h </w:instrText>
+            </w:r>
+            <w:r>
+              <w:rPr>
+                <w:webHidden/>
+              </w:rPr>
+            </w:r>
+            <w:r>
+              <w:rPr>
+                <w:webHidden/>
+              </w:rPr>
+              <w:fldChar w:fldCharType="separate"/>
+            </w:r>
+            <w:r>
+              <w:rPr>
+                <w:webHidden/>
+              </w:rPr>
+              <w:t>4</w:t>
+            </w:r>
+            <w:r>
+              <w:rPr>
+                <w:webHidden/>
+              </w:rPr>
+              <w:fldChar w:fldCharType="end"/>
+            </w:r>
+          </w:hyperlink>
+        </w:p>
+        <w:p>
+          <w:pPr>
+            <w:pStyle w:val="21"/>
+            <w:rPr>
+              <w:rFonts w:asciiTheme="minorHAnsi" w:hAnsiTheme="minorHAnsi" w:cstheme="minorBidi"/>
+              <w:kern w:val="2"/>
+              <w:sz w:val="24"/>
+              <w:szCs w:val="24"/>
+              <w14:ligatures w14:val="standardContextual"/>
+            </w:rPr>
+          </w:pPr>
+          <w:hyperlink w:anchor="_Toc191396023" w:history="1">
+            <w:r>
+              <w:rPr>
+                <w:rStyle w:val="aa"/>
+              </w:rPr>
+              <w:t>Назначение программы и реализуемая ею функция:</w:t>
+            </w:r>
+            <w:r>
+              <w:rPr>
+                <w:webHidden/>
+              </w:rPr>
+              <w:tab/>
+            </w:r>
+            <w:r>
+              <w:rPr>
+                <w:webHidden/>
+              </w:rPr>
+              <w:fldChar w:fldCharType="begin"/>
+            </w:r>
+            <w:r>
+              <w:rPr>
+                <w:webHidden/>
+              </w:rPr>
+              <w:instrText xml:space="preserve"> PAGEREF _Toc191396023 \h </w:instrText>
+            </w:r>
+            <w:r>
+              <w:rPr>
+                <w:webHidden/>
+              </w:rPr>
+            </w:r>
+            <w:r>
+              <w:rPr>
+                <w:webHidden/>
+              </w:rPr>
+              <w:fldChar w:fldCharType="separate"/>
+            </w:r>
+            <w:r>
+              <w:rPr>
+                <w:webHidden/>
+              </w:rPr>
+              <w:t>4</w:t>
+            </w:r>
+            <w:r>
+              <w:rPr>
+                <w:webHidden/>
+              </w:rPr>
+              <w:fldChar w:fldCharType="end"/>
+            </w:r>
+          </w:hyperlink>
+        </w:p>
+        <w:p>
+          <w:pPr>
+            <w:pStyle w:val="21"/>
+            <w:rPr>
+              <w:rFonts w:asciiTheme="minorHAnsi" w:hAnsiTheme="minorHAnsi" w:cstheme="minorBidi"/>
+              <w:kern w:val="2"/>
+              <w:sz w:val="24"/>
+              <w:szCs w:val="24"/>
+              <w14:ligatures w14:val="standardContextual"/>
+            </w:rPr>
+          </w:pPr>
+          <w:hyperlink w:anchor="_Toc191396024" w:history="1">
+            <w:r>
+              <w:rPr>
+                <w:rStyle w:val="aa"/>
+              </w:rPr>
+              <w:t>Область представления:</w:t>
+            </w:r>
+            <w:r>
+              <w:rPr>
+                <w:webHidden/>
+              </w:rPr>
+              <w:tab/>
+            </w:r>
+            <w:r>
+              <w:rPr>
+                <w:webHidden/>
+              </w:rPr>
+              <w:fldChar w:fldCharType="begin"/>
+            </w:r>
+            <w:r>
+              <w:rPr>
+                <w:webHidden/>
+              </w:rPr>
+              <w:instrText xml:space="preserve"> PAGEREF _Toc191396024 \h </w:instrText>
+            </w:r>
+            <w:r>
+              <w:rPr>
+                <w:webHidden/>
+              </w:rPr>
+            </w:r>
+            <w:r>
+              <w:rPr>
+                <w:webHidden/>
+              </w:rPr>
+              <w:fldChar w:fldCharType="separate"/>
+            </w:r>
+            <w:r>
+              <w:rPr>
+                <w:webHidden/>
+              </w:rPr>
+              <w:t>4</w:t>
+            </w:r>
+            <w:r>
+              <w:rPr>
+                <w:webHidden/>
+              </w:rPr>
+              <w:fldChar w:fldCharType="end"/>
+            </w:r>
+          </w:hyperlink>
+        </w:p>
+        <w:p>
+          <w:pPr>
+            <w:pStyle w:val="21"/>
+            <w:rPr>
+              <w:rFonts w:asciiTheme="minorHAnsi" w:hAnsiTheme="minorHAnsi" w:cstheme="minorBidi"/>
+              <w:kern w:val="2"/>
+              <w:sz w:val="24"/>
+              <w:szCs w:val="24"/>
+              <w14:ligatures w14:val="standardContextual"/>
+            </w:rPr>
+          </w:pPr>
+          <w:hyperlink w:anchor="_Toc191396025" w:history="1">
+            <w:r>
+              <w:rPr>
+                <w:rStyle w:val="aa"/>
+              </w:rPr>
+              <w:t>Область допустимых значений:</w:t>
+            </w:r>
+            <w:r>
+              <w:rPr>
+                <w:webHidden/>
+              </w:rPr>
+              <w:tab/>
+            </w:r>
+            <w:r>
+              <w:rPr>
+                <w:webHidden/>
+              </w:rPr>
+              <w:fldChar w:fldCharType="begin"/>
+            </w:r>
+            <w:r>
+              <w:rPr>
+                <w:webHidden/>
+              </w:rPr>
+              <w:instrText xml:space="preserve"> PAGEREF _Toc191396025 \h </w:instrText>
+            </w:r>
+            <w:r>
+              <w:rPr>
+                <w:webHidden/>
+              </w:rPr>
+            </w:r>
+            <w:r>
+              <w:rPr>
+                <w:webHidden/>
+              </w:rPr>
+              <w:fldChar w:fldCharType="separate"/>
+            </w:r>
+            <w:r>
+              <w:rPr>
+                <w:webHidden/>
+              </w:rPr>
+              <w:t>4</w:t>
+            </w:r>
+            <w:r>
+              <w:rPr>
+                <w:webHidden/>
+              </w:rPr>
+              <w:fldChar w:fldCharType="end"/>
+            </w:r>
+          </w:hyperlink>
+        </w:p>
+        <w:p>
+          <w:pPr>
+            <w:pStyle w:val="21"/>
+            <w:rPr>
+              <w:rFonts w:asciiTheme="minorHAnsi" w:hAnsiTheme="minorHAnsi" w:cstheme="minorBidi"/>
+              <w:kern w:val="2"/>
+              <w:sz w:val="24"/>
+              <w:szCs w:val="24"/>
+              <w14:ligatures w14:val="standardContextual"/>
+            </w:rPr>
+          </w:pPr>
+          <w:hyperlink w:anchor="_Toc191396026" w:history="1">
+            <w:r>
+              <w:rPr>
+                <w:rStyle w:val="aa"/>
+              </w:rPr>
+              <w:t>Расположение в памяти ЭВМ программы, исходных данных и результатов:</w:t>
+            </w:r>
+            <w:r>
+              <w:rPr>
+                <w:webHidden/>
+              </w:rPr>
+              <w:tab/>
+            </w:r>
+            <w:r>
+              <w:rPr>
+                <w:webHidden/>
+              </w:rPr>
+              <w:fldChar w:fldCharType="begin"/>
+            </w:r>
+            <w:r>
+              <w:rPr>
+                <w:webHidden/>
+              </w:rPr>
+              <w:instrText xml:space="preserve"> PAGEREF _Toc191396026 \h </w:instrText>
+            </w:r>
+            <w:r>
+              <w:rPr>
+                <w:webHidden/>
+              </w:rPr>
+            </w:r>
+            <w:r>
+              <w:rPr>
+                <w:webHidden/>
+              </w:rPr>
+              <w:fldChar w:fldCharType="separate"/>
+            </w:r>
+            <w:r>
+              <w:rPr>
+                <w:webHidden/>
+              </w:rPr>
               <w:t>5</w:t>
             </w:r>
             <w:r>
               <w:rPr>
-                <w:noProof/>
                 <w:webHidden/>
               </w:rPr>
               <w:fldChar w:fldCharType="end"/>
@@ -1001,18 +958,19 @@
               <w:rFonts w:asciiTheme="minorHAnsi" w:eastAsiaTheme="minorEastAsia" w:hAnsiTheme="minorHAnsi"/>
               <w:noProof/>
               <w:kern w:val="2"/>
-              <w:sz w:val="22"/>
+              <w:sz w:val="24"/>
+              <w:szCs w:val="24"/>
               <w:lang w:eastAsia="ru-RU"/>
               <w14:ligatures w14:val="standardContextual"/>
             </w:rPr>
           </w:pPr>
-          <w:hyperlink w:anchor="_Toc183954352" w:history="1">
+          <w:hyperlink w:anchor="_Toc191396027" w:history="1">
             <w:r>
               <w:rPr>
                 <w:rStyle w:val="aa"/>
                 <w:noProof/>
               </w:rPr>
-              <w:t>Вариант программы с меньшим количеством команд</w:t>
+              <w:t>Трассировка программы</w:t>
             </w:r>
             <w:r>
               <w:rPr>
@@ -1033,7 +991,7 @@
                 <w:noProof/>
                 <w:webHidden/>
               </w:rPr>
-              <w:instrText xml:space="preserve"> PAGEREF _Toc183954352 \h </w:instrText>
+              <w:instrText xml:space="preserve"> PAGEREF _Toc191396027 \h </w:instrText>
             </w:r>
             <w:r>
               <w:rPr>
@@ -1053,7 +1011,7 @@
                 <w:noProof/>
                 <w:webHidden/>
               </w:rPr>
-              <w:t>6</w:t>
+              <w:t>5</w:t>
             </w:r>
             <w:r>
               <w:rPr>
@@ -1071,12 +1029,13 @@
               <w:rFonts w:asciiTheme="minorHAnsi" w:eastAsiaTheme="minorEastAsia" w:hAnsiTheme="minorHAnsi"/>
               <w:noProof/>
               <w:kern w:val="2"/>
-              <w:sz w:val="22"/>
+              <w:sz w:val="24"/>
+              <w:szCs w:val="24"/>
               <w:lang w:eastAsia="ru-RU"/>
               <w14:ligatures w14:val="standardContextual"/>
             </w:rPr>
           </w:pPr>
-          <w:hyperlink w:anchor="_Toc183954353" w:history="1">
+          <w:hyperlink w:anchor="_Toc191396028" w:history="1">
             <w:r>
               <w:rPr>
                 <w:rStyle w:val="aa"/>
@@ -1103,7 +1062,7 @@
                 <w:noProof/>
                 <w:webHidden/>
               </w:rPr>
-              <w:instrText xml:space="preserve"> PAGEREF _Toc183954353 \h </w:instrText>
+              <w:instrText xml:space="preserve"> PAGEREF _Toc191396028 \h </w:instrText>
             </w:r>
             <w:r>
               <w:rPr>
@@ -1269,14 +1228,19 @@
     </w:p>
     <w:p>
       <w:pPr>
+        <w:pStyle w:val="a7"/>
+      </w:pPr>
+    </w:p>
+    <w:p>
+      <w:pPr>
         <w:pStyle w:val="10"/>
       </w:pPr>
-      <w:bookmarkStart w:id="4" w:name="_Toc183954343"/>
+      <w:bookmarkStart w:id="5" w:name="_Toc191396020"/>
       <w:r>
         <w:lastRenderedPageBreak/>
         <w:t>Задание</w:t>
       </w:r>
-      <w:bookmarkEnd w:id="4"/>
+      <w:bookmarkEnd w:id="5"/>
     </w:p>
     <w:p>
       <w:r>
@@ -1400,25 +1364,25 @@
       <w:pPr>
         <w:pStyle w:val="10"/>
       </w:pPr>
-      <w:bookmarkStart w:id="5" w:name="_Toc183954344"/>
+      <w:bookmarkStart w:id="6" w:name="_Toc191396021"/>
       <w:r>
         <w:lastRenderedPageBreak/>
         <w:t>Ход работы</w:t>
       </w:r>
-      <w:bookmarkEnd w:id="5"/>
+      <w:bookmarkEnd w:id="6"/>
     </w:p>
     <w:p>
       <w:pPr>
         <w:pStyle w:val="2"/>
       </w:pPr>
-      <w:bookmarkStart w:id="6" w:name="_Toc183954345"/>
+      <w:bookmarkStart w:id="7" w:name="_Toc191396022"/>
       <w:r>
         <w:t>Текст исходной программы</w:t>
       </w:r>
       <w:r>
         <w:t>:</w:t>
       </w:r>
-      <w:bookmarkEnd w:id="6"/>
+      <w:bookmarkEnd w:id="7"/>
     </w:p>
     <w:tbl>
       <w:tblPr>
@@ -1535,21 +1499,20 @@
         <w:tc>
           <w:tcPr>
             <w:tcW w:w="993" w:type="dxa"/>
-            <w:shd w:val="clear" w:color="auto" w:fill="C5E0B3" w:themeFill="accent6" w:themeFillTint="66"/>
-          </w:tcPr>
-          <w:p>
-            <w:pPr>
-              <w:ind w:firstLine="0"/>
-              <w:jc w:val="center"/>
-              <w:rPr>
-                <w:lang w:val="en-US"/>
-              </w:rPr>
-            </w:pPr>
-            <w:r>
-              <w:rPr>
-                <w:lang w:val="en-US"/>
-              </w:rPr>
-              <w:t>57E</w:t>
+          </w:tcPr>
+          <w:p>
+            <w:pPr>
+              <w:ind w:firstLine="0"/>
+              <w:jc w:val="center"/>
+              <w:rPr>
+                <w:lang w:val="en-US"/>
+              </w:rPr>
+            </w:pPr>
+            <w:r>
+              <w:rPr>
+                <w:lang w:val="en-US"/>
+              </w:rPr>
+              <w:t>582</w:t>
             </w:r>
           </w:p>
         </w:tc>
@@ -1563,7 +1526,13 @@
               <w:jc w:val="center"/>
             </w:pPr>
             <w:r>
-              <w:t>0592</w:t>
+              <w:rPr>
+                <w:lang w:val="en-US"/>
+              </w:rPr>
+              <w:t>AF</w:t>
+            </w:r>
+            <w:r>
+              <w:t>40</w:t>
             </w:r>
           </w:p>
         </w:tc>
@@ -1583,7 +1552,19 @@
               <w:rPr>
                 <w:lang w:val="en-US"/>
               </w:rPr>
-              <w:t>A</w:t>
+              <w:t xml:space="preserve">LD </w:t>
+            </w:r>
+            <w:r>
+              <w:rPr>
+                <w:lang w:val="en-US"/>
+              </w:rPr>
+              <w:t>#</w:t>
+            </w:r>
+            <w:r>
+              <w:rPr>
+                <w:lang w:val="en-US"/>
+              </w:rPr>
+              <w:t>40</w:t>
             </w:r>
           </w:p>
         </w:tc>
@@ -1595,12 +1576,27 @@
             <w:pPr>
               <w:ind w:firstLine="0"/>
               <w:jc w:val="left"/>
-            </w:pPr>
-            <w:r>
-              <w:t>А</w:t>
-            </w:r>
-            <w:r>
-              <w:t>дрес начала массива</w:t>
+              <w:rPr>
+                <w:lang w:val="en-US"/>
+              </w:rPr>
+            </w:pPr>
+            <w:r>
+              <w:t xml:space="preserve">40 </w:t>
+            </w:r>
+            <w:r>
+              <w:rPr>
+                <w:lang w:val="en-US"/>
+              </w:rPr>
+              <w:t>-&gt;</w:t>
+            </w:r>
+            <w:r>
+              <w:t xml:space="preserve"> </w:t>
+            </w:r>
+            <w:r>
+              <w:rPr>
+                <w:lang w:val="en-US"/>
+              </w:rPr>
+              <w:t>ACC</w:t>
             </w:r>
           </w:p>
         </w:tc>
@@ -1609,21 +1605,20 @@
         <w:tc>
           <w:tcPr>
             <w:tcW w:w="993" w:type="dxa"/>
-            <w:shd w:val="clear" w:color="auto" w:fill="C5E0B3" w:themeFill="accent6" w:themeFillTint="66"/>
-          </w:tcPr>
-          <w:p>
-            <w:pPr>
-              <w:ind w:firstLine="0"/>
-              <w:jc w:val="center"/>
-              <w:rPr>
-                <w:lang w:val="en-US"/>
-              </w:rPr>
-            </w:pPr>
-            <w:r>
-              <w:rPr>
-                <w:lang w:val="en-US"/>
-              </w:rPr>
-              <w:t>57F</w:t>
+          </w:tcPr>
+          <w:p>
+            <w:pPr>
+              <w:ind w:firstLine="0"/>
+              <w:jc w:val="center"/>
+              <w:rPr>
+                <w:lang w:val="en-US"/>
+              </w:rPr>
+            </w:pPr>
+            <w:r>
+              <w:rPr>
+                <w:lang w:val="en-US"/>
+              </w:rPr>
+              <w:t>583</w:t>
             </w:r>
           </w:p>
         </w:tc>
@@ -1637,13 +1632,7 @@
               <w:jc w:val="center"/>
             </w:pPr>
             <w:r>
-              <w:rPr>
-                <w:lang w:val="en-US"/>
-              </w:rPr>
-              <w:t>A</w:t>
-            </w:r>
-            <w:r>
-              <w:t>000</w:t>
+              <w:t>0680</w:t>
             </w:r>
           </w:p>
         </w:tc>
@@ -1663,7 +1652,7 @@
               <w:rPr>
                 <w:lang w:val="en-US"/>
               </w:rPr>
-              <w:t>B</w:t>
+              <w:t>SWAB</w:t>
             </w:r>
           </w:p>
         </w:tc>
@@ -1676,14 +1665,29 @@
               <w:ind w:firstLine="0"/>
               <w:jc w:val="left"/>
               <w:rPr>
-                <w:rFonts w:cs="Times New Roman"/>
-              </w:rPr>
-            </w:pPr>
-            <w:r>
-              <w:t>А</w:t>
-            </w:r>
-            <w:r>
-              <w:t>дреса элементов массива</w:t>
+                <w:lang w:val="en-US"/>
+              </w:rPr>
+            </w:pPr>
+            <w:r>
+              <w:rPr>
+                <w:lang w:val="en-US"/>
+              </w:rPr>
+              <w:t xml:space="preserve">AC: </w:t>
+            </w:r>
+            <w:r>
+              <w:t xml:space="preserve">0-7 </w:t>
+            </w:r>
+            <w:r>
+              <w:rPr>
+                <w:lang w:val="en-US"/>
+              </w:rPr>
+              <w:t>&lt;-&gt; 8-15</w:t>
+            </w:r>
+            <w:r>
+              <w:rPr>
+                <w:lang w:val="en-US"/>
+              </w:rPr>
+              <w:t>. (AC = 4000)</w:t>
             </w:r>
           </w:p>
         </w:tc>
@@ -1692,21 +1696,20 @@
         <w:tc>
           <w:tcPr>
             <w:tcW w:w="993" w:type="dxa"/>
-            <w:shd w:val="clear" w:color="auto" w:fill="C5E0B3" w:themeFill="accent6" w:themeFillTint="66"/>
-          </w:tcPr>
-          <w:p>
-            <w:pPr>
-              <w:ind w:firstLine="0"/>
-              <w:jc w:val="center"/>
-              <w:rPr>
-                <w:lang w:val="en-US"/>
-              </w:rPr>
-            </w:pPr>
-            <w:r>
-              <w:rPr>
-                <w:lang w:val="en-US"/>
-              </w:rPr>
-              <w:t>580</w:t>
+          </w:tcPr>
+          <w:p>
+            <w:pPr>
+              <w:ind w:firstLine="0"/>
+              <w:jc w:val="center"/>
+              <w:rPr>
+                <w:lang w:val="en-US"/>
+              </w:rPr>
+            </w:pPr>
+            <w:r>
+              <w:rPr>
+                <w:lang w:val="en-US"/>
+              </w:rPr>
+              <w:t>584</w:t>
             </w:r>
           </w:p>
         </w:tc>
@@ -1720,13 +1723,7 @@
               <w:jc w:val="center"/>
             </w:pPr>
             <w:r>
-              <w:rPr>
-                <w:lang w:val="en-US"/>
-              </w:rPr>
-              <w:t>E</w:t>
-            </w:r>
-            <w:r>
-              <w:t>000</w:t>
+              <w:t>0500</w:t>
             </w:r>
           </w:p>
         </w:tc>
@@ -1746,7 +1743,7 @@
               <w:rPr>
                 <w:lang w:val="en-US"/>
               </w:rPr>
-              <w:t>C</w:t>
+              <w:t>ASL</w:t>
             </w:r>
           </w:p>
         </w:tc>
@@ -1758,9 +1755,21 @@
             <w:pPr>
               <w:ind w:firstLine="0"/>
               <w:jc w:val="left"/>
-            </w:pPr>
-            <w:r>
-              <w:t>Счетчик цикла</w:t>
+              <w:rPr>
+                <w:lang w:val="en-US"/>
+              </w:rPr>
+            </w:pPr>
+            <w:r>
+              <w:rPr>
+                <w:lang w:val="en-US"/>
+              </w:rPr>
+              <w:t>AC15 -&gt; C, 0-&gt;AC0</w:t>
+            </w:r>
+            <w:r>
+              <w:rPr>
+                <w:lang w:val="en-US"/>
+              </w:rPr>
+              <w:t>. (AC=8000, C=0)</w:t>
             </w:r>
           </w:p>
         </w:tc>
@@ -1769,75 +1778,110 @@
         <w:tc>
           <w:tcPr>
             <w:tcW w:w="993" w:type="dxa"/>
-            <w:shd w:val="clear" w:color="auto" w:fill="C5E0B3" w:themeFill="accent6" w:themeFillTint="66"/>
-          </w:tcPr>
-          <w:p>
-            <w:pPr>
-              <w:ind w:firstLine="0"/>
-              <w:jc w:val="center"/>
-              <w:rPr>
-                <w:lang w:val="en-US"/>
-              </w:rPr>
-            </w:pPr>
+          </w:tcPr>
+          <w:p>
+            <w:pPr>
+              <w:ind w:firstLine="0"/>
+              <w:jc w:val="center"/>
+              <w:rPr>
+                <w:lang w:val="en-US"/>
+              </w:rPr>
+            </w:pPr>
+            <w:r>
+              <w:rPr>
+                <w:lang w:val="en-US"/>
+              </w:rPr>
+              <w:t>585</w:t>
+            </w:r>
+          </w:p>
+        </w:tc>
+        <w:tc>
+          <w:tcPr>
+            <w:tcW w:w="1370" w:type="dxa"/>
+          </w:tcPr>
+          <w:p>
+            <w:pPr>
+              <w:ind w:firstLine="0"/>
+              <w:jc w:val="center"/>
+              <w:rPr>
+                <w:lang w:val="en-US"/>
+              </w:rPr>
+            </w:pPr>
+            <w:r>
+              <w:rPr>
+                <w:lang w:val="en-US"/>
+              </w:rPr>
+              <w:t>EEFB</w:t>
+            </w:r>
+          </w:p>
+        </w:tc>
+        <w:tc>
+          <w:tcPr>
+            <w:tcW w:w="2032" w:type="dxa"/>
+          </w:tcPr>
+          <w:p>
+            <w:pPr>
+              <w:ind w:firstLine="0"/>
+              <w:jc w:val="center"/>
+              <w:rPr>
+                <w:lang w:val="en-US"/>
+              </w:rPr>
+            </w:pPr>
+            <w:r>
+              <w:rPr>
+                <w:lang w:val="en-US"/>
+              </w:rPr>
+              <w:t xml:space="preserve">ST </w:t>
+            </w:r>
+            <w:r>
+              <w:rPr>
+                <w:lang w:val="en-US"/>
+              </w:rPr>
+              <w:t>IP-5</w:t>
+            </w:r>
+          </w:p>
+        </w:tc>
+        <w:tc>
+          <w:tcPr>
+            <w:tcW w:w="5670" w:type="dxa"/>
+          </w:tcPr>
+          <w:p>
+            <w:pPr>
+              <w:ind w:firstLine="0"/>
+              <w:jc w:val="left"/>
+              <w:rPr>
+                <w:lang w:val="en-US"/>
+              </w:rPr>
+            </w:pPr>
+            <w:r>
+              <w:rPr>
+                <w:lang w:val="en-US"/>
+              </w:rPr>
+              <w:t xml:space="preserve">AC -&gt; </w:t>
+            </w:r>
             <w:r>
               <w:rPr>
                 <w:lang w:val="en-US"/>
               </w:rPr>
               <w:t>581</w:t>
             </w:r>
-          </w:p>
-        </w:tc>
-        <w:tc>
-          <w:tcPr>
-            <w:tcW w:w="1370" w:type="dxa"/>
-          </w:tcPr>
-          <w:p>
-            <w:pPr>
-              <w:ind w:firstLine="0"/>
-              <w:jc w:val="center"/>
-            </w:pPr>
-            <w:r>
-              <w:rPr>
-                <w:lang w:val="en-US"/>
-              </w:rPr>
-              <w:t>E</w:t>
-            </w:r>
-            <w:r>
-              <w:t>000</w:t>
-            </w:r>
-          </w:p>
-        </w:tc>
-        <w:tc>
-          <w:tcPr>
-            <w:tcW w:w="2032" w:type="dxa"/>
-          </w:tcPr>
-          <w:p>
-            <w:pPr>
-              <w:ind w:firstLine="0"/>
-              <w:jc w:val="center"/>
-              <w:rPr>
-                <w:lang w:val="en-US"/>
-              </w:rPr>
-            </w:pPr>
+            <w:r>
+              <w:rPr>
+                <w:lang w:val="en-US"/>
+              </w:rPr>
+              <w:t>. (</w:t>
+            </w:r>
             <w:r>
               <w:rPr>
                 <w:lang w:val="en-US"/>
               </w:rPr>
               <w:t>D</w:t>
             </w:r>
-          </w:p>
-        </w:tc>
-        <w:tc>
-          <w:tcPr>
-            <w:tcW w:w="5670" w:type="dxa"/>
-          </w:tcPr>
-          <w:p>
-            <w:pPr>
-              <w:ind w:firstLine="0"/>
-              <w:jc w:val="left"/>
-            </w:pPr>
-            <w:r>
-              <w:t>Наибольшее число на момент</w:t>
+            <w:r>
+              <w:rPr>
+                <w:lang w:val="en-US"/>
+              </w:rPr>
+              <w:t>=8000)</w:t>
             </w:r>
           </w:p>
         </w:tc>
@@ -1859,7 +1903,7 @@
               <w:rPr>
                 <w:lang w:val="en-US"/>
               </w:rPr>
-              <w:t>582</w:t>
+              <w:t>586</w:t>
             </w:r>
           </w:p>
         </w:tc>
@@ -1871,15 +1915,15 @@
             <w:pPr>
               <w:ind w:firstLine="0"/>
               <w:jc w:val="center"/>
-            </w:pPr>
-            <w:r>
-              <w:rPr>
-                <w:lang w:val="en-US"/>
-              </w:rPr>
-              <w:t>AF</w:t>
-            </w:r>
-            <w:r>
-              <w:t>40</w:t>
+              <w:rPr>
+                <w:lang w:val="en-US"/>
+              </w:rPr>
+            </w:pPr>
+            <w:r>
+              <w:rPr>
+                <w:lang w:val="en-US"/>
+              </w:rPr>
+              <w:t>AF04</w:t>
             </w:r>
           </w:p>
         </w:tc>
@@ -1911,7 +1955,7 @@
               <w:rPr>
                 <w:lang w:val="en-US"/>
               </w:rPr>
-              <w:t>40</w:t>
+              <w:t>4</w:t>
             </w:r>
           </w:p>
         </w:tc>
@@ -1928,22 +1972,16 @@
               </w:rPr>
             </w:pPr>
             <w:r>
-              <w:t xml:space="preserve">40 </w:t>
-            </w:r>
-            <w:r>
-              <w:rPr>
-                <w:lang w:val="en-US"/>
-              </w:rPr>
-              <w:t>-&gt;</w:t>
-            </w:r>
-            <w:r>
-              <w:t xml:space="preserve"> </w:t>
-            </w:r>
-            <w:r>
-              <w:rPr>
-                <w:lang w:val="en-US"/>
-              </w:rPr>
-              <w:t>ACC</w:t>
+              <w:rPr>
+                <w:lang w:val="en-US"/>
+              </w:rPr>
+              <w:t>4 -&gt; AC</w:t>
+            </w:r>
+            <w:r>
+              <w:rPr>
+                <w:lang w:val="en-US"/>
+              </w:rPr>
+              <w:t>. (AC=4)</w:t>
             </w:r>
           </w:p>
         </w:tc>
@@ -1965,7 +2003,7 @@
               <w:rPr>
                 <w:lang w:val="en-US"/>
               </w:rPr>
-              <w:t>583</w:t>
+              <w:t>587</w:t>
             </w:r>
           </w:p>
         </w:tc>
@@ -1977,9 +2015,15 @@
             <w:pPr>
               <w:ind w:firstLine="0"/>
               <w:jc w:val="center"/>
-            </w:pPr>
-            <w:r>
-              <w:t>0680</w:t>
+              <w:rPr>
+                <w:lang w:val="en-US"/>
+              </w:rPr>
+            </w:pPr>
+            <w:r>
+              <w:rPr>
+                <w:lang w:val="en-US"/>
+              </w:rPr>
+              <w:t>EEF8</w:t>
             </w:r>
           </w:p>
         </w:tc>
@@ -1999,7 +2043,19 @@
               <w:rPr>
                 <w:lang w:val="en-US"/>
               </w:rPr>
-              <w:t>SWAB</w:t>
+              <w:t xml:space="preserve">ST </w:t>
+            </w:r>
+            <w:r>
+              <w:rPr>
+                <w:lang w:val="en-US"/>
+              </w:rPr>
+              <w:t>IP-</w:t>
+            </w:r>
+            <w:r>
+              <w:rPr>
+                <w:lang w:val="en-US"/>
+              </w:rPr>
+              <w:t>8</w:t>
             </w:r>
           </w:p>
         </w:tc>
@@ -2019,22 +2075,31 @@
               <w:rPr>
                 <w:lang w:val="en-US"/>
               </w:rPr>
-              <w:t xml:space="preserve">AC: </w:t>
-            </w:r>
-            <w:r>
-              <w:t xml:space="preserve">0-7 </w:t>
-            </w:r>
-            <w:r>
-              <w:rPr>
-                <w:lang w:val="en-US"/>
-              </w:rPr>
-              <w:t>&lt;-&gt; 8-15</w:t>
-            </w:r>
-            <w:r>
-              <w:rPr>
-                <w:lang w:val="en-US"/>
-              </w:rPr>
-              <w:t>. (AC = 4000)</w:t>
+              <w:t xml:space="preserve">AC -&gt; </w:t>
+            </w:r>
+            <w:r>
+              <w:rPr>
+                <w:lang w:val="en-US"/>
+              </w:rPr>
+              <w:t>580</w:t>
+            </w:r>
+            <w:r>
+              <w:rPr>
+                <w:lang w:val="en-US"/>
+              </w:rPr>
+              <w:t>. (</w:t>
+            </w:r>
+            <w:r>
+              <w:rPr>
+                <w:lang w:val="en-US"/>
+              </w:rPr>
+              <w:t>C</w:t>
+            </w:r>
+            <w:r>
+              <w:rPr>
+                <w:lang w:val="en-US"/>
+              </w:rPr>
+              <w:t>=4)</w:t>
             </w:r>
           </w:p>
         </w:tc>
@@ -2056,7 +2121,7 @@
               <w:rPr>
                 <w:lang w:val="en-US"/>
               </w:rPr>
-              <w:t>584</w:t>
+              <w:t>588</w:t>
             </w:r>
           </w:p>
         </w:tc>
@@ -2068,9 +2133,15 @@
             <w:pPr>
               <w:ind w:firstLine="0"/>
               <w:jc w:val="center"/>
-            </w:pPr>
-            <w:r>
-              <w:t>0500</w:t>
+              <w:rPr>
+                <w:lang w:val="en-US"/>
+              </w:rPr>
+            </w:pPr>
+            <w:r>
+              <w:rPr>
+                <w:lang w:val="en-US"/>
+              </w:rPr>
+              <w:t>AEF5</w:t>
             </w:r>
           </w:p>
         </w:tc>
@@ -2090,7 +2161,13 @@
               <w:rPr>
                 <w:lang w:val="en-US"/>
               </w:rPr>
-              <w:t>ASL</w:t>
+              <w:t xml:space="preserve">LD </w:t>
+            </w:r>
+            <w:r>
+              <w:rPr>
+                <w:lang w:val="en-US"/>
+              </w:rPr>
+              <w:t>IP-11</w:t>
             </w:r>
           </w:p>
         </w:tc>
@@ -2110,13 +2187,37 @@
               <w:rPr>
                 <w:lang w:val="en-US"/>
               </w:rPr>
-              <w:t>AC15 -&gt; C, 0-&gt;AC0</w:t>
-            </w:r>
-            <w:r>
-              <w:rPr>
-                <w:lang w:val="en-US"/>
-              </w:rPr>
-              <w:t>. (AC=8000, C=0)</w:t>
+              <w:t>57E</w:t>
+            </w:r>
+            <w:r>
+              <w:rPr>
+                <w:lang w:val="en-US"/>
+              </w:rPr>
+              <w:t xml:space="preserve"> -&gt; AC</w:t>
+            </w:r>
+            <w:r>
+              <w:rPr>
+                <w:lang w:val="en-US"/>
+              </w:rPr>
+              <w:t>. (</w:t>
+            </w:r>
+            <w:r>
+              <w:rPr>
+                <w:lang w:val="en-US"/>
+              </w:rPr>
+              <w:t>A</w:t>
+            </w:r>
+            <w:r>
+              <w:rPr>
+                <w:lang w:val="en-US"/>
+              </w:rPr>
+              <w:t>-&gt;AC</w:t>
+            </w:r>
+            <w:r>
+              <w:rPr>
+                <w:lang w:val="en-US"/>
+              </w:rPr>
+              <w:t>)</w:t>
             </w:r>
           </w:p>
         </w:tc>
@@ -2138,7 +2239,7 @@
               <w:rPr>
                 <w:lang w:val="en-US"/>
               </w:rPr>
-              <w:t>585</w:t>
+              <w:t>589</w:t>
             </w:r>
           </w:p>
         </w:tc>
@@ -2158,7 +2259,7 @@
               <w:rPr>
                 <w:lang w:val="en-US"/>
               </w:rPr>
-              <w:t>EEFB</w:t>
+              <w:t>EEF5</w:t>
             </w:r>
           </w:p>
         </w:tc>
@@ -2184,7 +2285,7 @@
               <w:rPr>
                 <w:lang w:val="en-US"/>
               </w:rPr>
-              <w:t>IP-5</w:t>
+              <w:t>IP-11</w:t>
             </w:r>
           </w:p>
         </w:tc>
@@ -2210,7 +2311,7 @@
               <w:rPr>
                 <w:lang w:val="en-US"/>
               </w:rPr>
-              <w:t>581</w:t>
+              <w:t>57F</w:t>
             </w:r>
             <w:r>
               <w:rPr>
@@ -2222,13 +2323,19 @@
               <w:rPr>
                 <w:lang w:val="en-US"/>
               </w:rPr>
-              <w:t>D</w:t>
-            </w:r>
-            <w:r>
-              <w:rPr>
-                <w:lang w:val="en-US"/>
-              </w:rPr>
-              <w:t>=8000)</w:t>
+              <w:t>AC-&gt;</w:t>
+            </w:r>
+            <w:r>
+              <w:rPr>
+                <w:lang w:val="en-US"/>
+              </w:rPr>
+              <w:t>B)</w:t>
+            </w:r>
+            <w:r>
+              <w:rPr>
+                <w:lang w:val="en-US"/>
+              </w:rPr>
+              <w:t xml:space="preserve"> (A-&gt;B)</w:t>
             </w:r>
           </w:p>
         </w:tc>
@@ -2237,20 +2344,21 @@
         <w:tc>
           <w:tcPr>
             <w:tcW w:w="993" w:type="dxa"/>
-          </w:tcPr>
-          <w:p>
-            <w:pPr>
-              <w:ind w:firstLine="0"/>
-              <w:jc w:val="center"/>
-              <w:rPr>
-                <w:lang w:val="en-US"/>
-              </w:rPr>
-            </w:pPr>
-            <w:r>
-              <w:rPr>
-                <w:lang w:val="en-US"/>
-              </w:rPr>
-              <w:t>586</w:t>
+            <w:shd w:val="clear" w:color="auto" w:fill="FFF2CC" w:themeFill="accent4" w:themeFillTint="33"/>
+          </w:tcPr>
+          <w:p>
+            <w:pPr>
+              <w:ind w:firstLine="0"/>
+              <w:jc w:val="center"/>
+              <w:rPr>
+                <w:lang w:val="en-US"/>
+              </w:rPr>
+            </w:pPr>
+            <w:r>
+              <w:rPr>
+                <w:lang w:val="en-US"/>
+              </w:rPr>
+              <w:t>58A</w:t>
             </w:r>
           </w:p>
         </w:tc>
@@ -2270,7 +2378,7 @@
               <w:rPr>
                 <w:lang w:val="en-US"/>
               </w:rPr>
-              <w:t>AF04</w:t>
+              <w:t>AAF4</w:t>
             </w:r>
           </w:p>
         </w:tc>
@@ -2296,14 +2404,28 @@
               <w:rPr>
                 <w:lang w:val="en-US"/>
               </w:rPr>
-              <w:t>#</w:t>
-            </w:r>
-            <w:r>
-              <w:rPr>
-                <w:lang w:val="en-US"/>
-              </w:rPr>
-              <w:t>4</w:t>
-            </w:r>
+              <w:t>(IP</w:t>
+            </w:r>
+            <w:r>
+              <w:rPr>
+                <w:lang w:val="en-US"/>
+              </w:rPr>
+              <w:t>-</w:t>
+            </w:r>
+            <w:proofErr w:type="gramStart"/>
+            <w:r>
+              <w:rPr>
+                <w:lang w:val="en-US"/>
+              </w:rPr>
+              <w:t>12</w:t>
+            </w:r>
+            <w:r>
+              <w:rPr>
+                <w:lang w:val="en-US"/>
+              </w:rPr>
+              <w:t>)+</w:t>
+            </w:r>
+            <w:proofErr w:type="gramEnd"/>
           </w:p>
         </w:tc>
         <w:tc>
@@ -2314,21 +2436,57 @@
             <w:pPr>
               <w:ind w:firstLine="0"/>
               <w:jc w:val="left"/>
-              <w:rPr>
-                <w:lang w:val="en-US"/>
-              </w:rPr>
-            </w:pPr>
-            <w:r>
-              <w:rPr>
-                <w:lang w:val="en-US"/>
-              </w:rPr>
-              <w:t>4 -&gt; AC</w:t>
-            </w:r>
-            <w:r>
-              <w:rPr>
-                <w:lang w:val="en-US"/>
-              </w:rPr>
-              <w:t>. (AC=4)</w:t>
+            </w:pPr>
+            <w:r>
+              <w:t>(</w:t>
+            </w:r>
+            <w:r>
+              <w:rPr>
+                <w:lang w:val="en-US"/>
+              </w:rPr>
+              <w:t>5</w:t>
+            </w:r>
+            <w:r>
+              <w:t>7</w:t>
+            </w:r>
+            <w:r>
+              <w:rPr>
+                <w:lang w:val="en-US"/>
+              </w:rPr>
+              <w:t>F</w:t>
+            </w:r>
+            <w:r>
+              <w:t>)</w:t>
+            </w:r>
+            <w:r>
+              <w:rPr>
+                <w:lang w:val="en-US"/>
+              </w:rPr>
+              <w:t xml:space="preserve"> -&gt; AC</w:t>
+            </w:r>
+            <w:r>
+              <w:rPr>
+                <w:lang w:val="en-US"/>
+              </w:rPr>
+              <w:t>, 5</w:t>
+            </w:r>
+            <w:r>
+              <w:rPr>
+                <w:lang w:val="en-US"/>
+              </w:rPr>
+              <w:t>7F</w:t>
+            </w:r>
+            <w:r>
+              <w:rPr>
+                <w:lang w:val="en-US"/>
+              </w:rPr>
+              <w:t xml:space="preserve"> += 1</w:t>
+            </w:r>
+            <w:r>
+              <w:rPr>
+                <w:lang w:val="en-US"/>
+              </w:rPr>
+              <w:t xml:space="preserve">. </w:t>
             </w:r>
           </w:p>
         </w:tc>
@@ -2337,20 +2495,21 @@
         <w:tc>
           <w:tcPr>
             <w:tcW w:w="993" w:type="dxa"/>
-          </w:tcPr>
-          <w:p>
-            <w:pPr>
-              <w:ind w:firstLine="0"/>
-              <w:jc w:val="center"/>
-              <w:rPr>
-                <w:lang w:val="en-US"/>
-              </w:rPr>
-            </w:pPr>
-            <w:r>
-              <w:rPr>
-                <w:lang w:val="en-US"/>
-              </w:rPr>
-              <w:t>587</w:t>
+            <w:shd w:val="clear" w:color="auto" w:fill="FFF2CC" w:themeFill="accent4" w:themeFillTint="33"/>
+          </w:tcPr>
+          <w:p>
+            <w:pPr>
+              <w:ind w:firstLine="0"/>
+              <w:jc w:val="center"/>
+              <w:rPr>
+                <w:lang w:val="en-US"/>
+              </w:rPr>
+            </w:pPr>
+            <w:r>
+              <w:rPr>
+                <w:lang w:val="en-US"/>
+              </w:rPr>
+              <w:t>58B</w:t>
             </w:r>
           </w:p>
         </w:tc>
@@ -2370,7 +2529,7 @@
               <w:rPr>
                 <w:lang w:val="en-US"/>
               </w:rPr>
-              <w:t>EEF8</w:t>
+              <w:t>F003</w:t>
             </w:r>
           </w:p>
         </w:tc>
@@ -2390,19 +2549,19 @@
               <w:rPr>
                 <w:lang w:val="en-US"/>
               </w:rPr>
-              <w:t xml:space="preserve">ST </w:t>
-            </w:r>
-            <w:r>
-              <w:rPr>
-                <w:lang w:val="en-US"/>
-              </w:rPr>
-              <w:t>IP-</w:t>
-            </w:r>
-            <w:r>
-              <w:rPr>
-                <w:lang w:val="en-US"/>
-              </w:rPr>
-              <w:t>8</w:t>
+              <w:t xml:space="preserve">BEQ </w:t>
+            </w:r>
+            <w:r>
+              <w:rPr>
+                <w:lang w:val="en-US"/>
+              </w:rPr>
+              <w:t>IP+</w:t>
+            </w:r>
+            <w:r>
+              <w:rPr>
+                <w:lang w:val="en-US"/>
+              </w:rPr>
+              <w:t>3</w:t>
             </w:r>
           </w:p>
         </w:tc>
@@ -2414,39 +2573,21 @@
             <w:pPr>
               <w:ind w:firstLine="0"/>
               <w:jc w:val="left"/>
-              <w:rPr>
-                <w:lang w:val="en-US"/>
-              </w:rPr>
-            </w:pPr>
-            <w:r>
-              <w:rPr>
-                <w:lang w:val="en-US"/>
-              </w:rPr>
-              <w:t xml:space="preserve">AC -&gt; </w:t>
-            </w:r>
-            <w:r>
-              <w:rPr>
-                <w:lang w:val="en-US"/>
-              </w:rPr>
-              <w:t>580</w:t>
-            </w:r>
-            <w:r>
-              <w:rPr>
-                <w:lang w:val="en-US"/>
-              </w:rPr>
-              <w:t>. (</w:t>
-            </w:r>
-            <w:r>
-              <w:rPr>
-                <w:lang w:val="en-US"/>
-              </w:rPr>
-              <w:t>C</w:t>
-            </w:r>
-            <w:r>
-              <w:rPr>
-                <w:lang w:val="en-US"/>
-              </w:rPr>
-              <w:t>=4)</w:t>
+            </w:pPr>
+            <w:r>
+              <w:t xml:space="preserve">Переход если </w:t>
+            </w:r>
+            <w:r>
+              <w:rPr>
+                <w:lang w:val="en-US"/>
+              </w:rPr>
+              <w:t>Z==1</w:t>
+            </w:r>
+            <w:r>
+              <w:rPr>
+                <w:lang w:val="en-US"/>
+              </w:rPr>
+              <w:t>.</w:t>
             </w:r>
           </w:p>
         </w:tc>
@@ -2455,20 +2596,21 @@
         <w:tc>
           <w:tcPr>
             <w:tcW w:w="993" w:type="dxa"/>
-          </w:tcPr>
-          <w:p>
-            <w:pPr>
-              <w:ind w:firstLine="0"/>
-              <w:jc w:val="center"/>
-              <w:rPr>
-                <w:lang w:val="en-US"/>
-              </w:rPr>
-            </w:pPr>
-            <w:r>
-              <w:rPr>
-                <w:lang w:val="en-US"/>
-              </w:rPr>
-              <w:t>588</w:t>
+            <w:shd w:val="clear" w:color="auto" w:fill="FFF2CC" w:themeFill="accent4" w:themeFillTint="33"/>
+          </w:tcPr>
+          <w:p>
+            <w:pPr>
+              <w:ind w:firstLine="0"/>
+              <w:jc w:val="center"/>
+              <w:rPr>
+                <w:lang w:val="en-US"/>
+              </w:rPr>
+            </w:pPr>
+            <w:r>
+              <w:rPr>
+                <w:lang w:val="en-US"/>
+              </w:rPr>
+              <w:t>58C</w:t>
             </w:r>
           </w:p>
         </w:tc>
@@ -2488,7 +2630,7 @@
               <w:rPr>
                 <w:lang w:val="en-US"/>
               </w:rPr>
-              <w:t>AEF5</w:t>
+              <w:t>7EF4</w:t>
             </w:r>
           </w:p>
         </w:tc>
@@ -2508,13 +2650,13 @@
               <w:rPr>
                 <w:lang w:val="en-US"/>
               </w:rPr>
-              <w:t xml:space="preserve">LD </w:t>
-            </w:r>
-            <w:r>
-              <w:rPr>
-                <w:lang w:val="en-US"/>
-              </w:rPr>
-              <w:t>IP-11</w:t>
+              <w:t xml:space="preserve">CMP </w:t>
+            </w:r>
+            <w:r>
+              <w:rPr>
+                <w:lang w:val="en-US"/>
+              </w:rPr>
+              <w:t>IP-12</w:t>
             </w:r>
           </w:p>
         </w:tc>
@@ -2526,45 +2668,47 @@
             <w:pPr>
               <w:ind w:firstLine="0"/>
               <w:jc w:val="left"/>
-              <w:rPr>
-                <w:lang w:val="en-US"/>
-              </w:rPr>
-            </w:pPr>
-            <w:r>
-              <w:rPr>
-                <w:lang w:val="en-US"/>
-              </w:rPr>
-              <w:t>57E</w:t>
-            </w:r>
-            <w:r>
-              <w:rPr>
-                <w:lang w:val="en-US"/>
-              </w:rPr>
-              <w:t xml:space="preserve"> -&gt; AC</w:t>
-            </w:r>
-            <w:r>
-              <w:rPr>
-                <w:lang w:val="en-US"/>
-              </w:rPr>
-              <w:t>. (</w:t>
-            </w:r>
-            <w:r>
-              <w:rPr>
-                <w:lang w:val="en-US"/>
-              </w:rPr>
-              <w:t>A</w:t>
-            </w:r>
-            <w:r>
-              <w:rPr>
-                <w:lang w:val="en-US"/>
-              </w:rPr>
-              <w:t>-&gt;AC</w:t>
-            </w:r>
-            <w:r>
-              <w:rPr>
-                <w:lang w:val="en-US"/>
-              </w:rPr>
-              <w:t>)</w:t>
+            </w:pPr>
+            <w:proofErr w:type="spellStart"/>
+            <w:r>
+              <w:t>Установ</w:t>
+            </w:r>
+            <w:proofErr w:type="spellEnd"/>
+            <w:r>
+              <w:t>. Флаги по резул</w:t>
+            </w:r>
+            <w:r>
+              <w:t>ь</w:t>
+            </w:r>
+            <w:r>
+              <w:t>т</w:t>
+            </w:r>
+            <w:r>
+              <w:t>ату</w:t>
+            </w:r>
+            <w:r>
+              <w:t xml:space="preserve"> </w:t>
+            </w:r>
+            <w:r>
+              <w:rPr>
+                <w:lang w:val="en-US"/>
+              </w:rPr>
+              <w:t>AC</w:t>
+            </w:r>
+            <w:r>
+              <w:t xml:space="preserve"> </w:t>
+            </w:r>
+            <w:r>
+              <w:t>–</w:t>
+            </w:r>
+            <w:r>
+              <w:t xml:space="preserve"> </w:t>
+            </w:r>
+            <w:r>
+              <w:rPr>
+                <w:lang w:val="en-US"/>
+              </w:rPr>
+              <w:t>D</w:t>
             </w:r>
           </w:p>
         </w:tc>
@@ -2573,20 +2717,21 @@
         <w:tc>
           <w:tcPr>
             <w:tcW w:w="993" w:type="dxa"/>
-          </w:tcPr>
-          <w:p>
-            <w:pPr>
-              <w:ind w:firstLine="0"/>
-              <w:jc w:val="center"/>
-              <w:rPr>
-                <w:lang w:val="en-US"/>
-              </w:rPr>
-            </w:pPr>
-            <w:r>
-              <w:rPr>
-                <w:lang w:val="en-US"/>
-              </w:rPr>
-              <w:t>589</w:t>
+            <w:shd w:val="clear" w:color="auto" w:fill="FFF2CC" w:themeFill="accent4" w:themeFillTint="33"/>
+          </w:tcPr>
+          <w:p>
+            <w:pPr>
+              <w:ind w:firstLine="0"/>
+              <w:jc w:val="center"/>
+              <w:rPr>
+                <w:lang w:val="en-US"/>
+              </w:rPr>
+            </w:pPr>
+            <w:r>
+              <w:rPr>
+                <w:lang w:val="en-US"/>
+              </w:rPr>
+              <w:t>58D</w:t>
             </w:r>
           </w:p>
         </w:tc>
@@ -2606,7 +2751,7 @@
               <w:rPr>
                 <w:lang w:val="en-US"/>
               </w:rPr>
-              <w:t>EEF5</w:t>
+              <w:t>F801</w:t>
             </w:r>
           </w:p>
         </w:tc>
@@ -2626,13 +2771,19 @@
               <w:rPr>
                 <w:lang w:val="en-US"/>
               </w:rPr>
-              <w:t xml:space="preserve">ST </w:t>
-            </w:r>
-            <w:r>
-              <w:rPr>
-                <w:lang w:val="en-US"/>
-              </w:rPr>
-              <w:t>IP-11</w:t>
+              <w:t xml:space="preserve">BLT </w:t>
+            </w:r>
+            <w:r>
+              <w:rPr>
+                <w:lang w:val="en-US"/>
+              </w:rPr>
+              <w:t>IP+</w:t>
+            </w:r>
+            <w:r>
+              <w:rPr>
+                <w:lang w:val="en-US"/>
+              </w:rPr>
+              <w:t>1</w:t>
             </w:r>
           </w:p>
         </w:tc>
@@ -2644,45 +2795,64 @@
             <w:pPr>
               <w:ind w:firstLine="0"/>
               <w:jc w:val="left"/>
-              <w:rPr>
-                <w:lang w:val="en-US"/>
-              </w:rPr>
-            </w:pPr>
-            <w:r>
-              <w:rPr>
-                <w:lang w:val="en-US"/>
-              </w:rPr>
-              <w:t xml:space="preserve">AC -&gt; </w:t>
-            </w:r>
-            <w:r>
-              <w:rPr>
-                <w:lang w:val="en-US"/>
-              </w:rPr>
-              <w:t>57F</w:t>
-            </w:r>
-            <w:r>
-              <w:rPr>
-                <w:lang w:val="en-US"/>
-              </w:rPr>
-              <w:t>. (</w:t>
-            </w:r>
-            <w:r>
-              <w:rPr>
-                <w:lang w:val="en-US"/>
-              </w:rPr>
-              <w:t>AC-&gt;</w:t>
-            </w:r>
-            <w:r>
-              <w:rPr>
-                <w:lang w:val="en-US"/>
-              </w:rPr>
-              <w:t>B)</w:t>
-            </w:r>
-            <w:r>
-              <w:rPr>
-                <w:lang w:val="en-US"/>
-              </w:rPr>
-              <w:t xml:space="preserve"> (A-&gt;B)</w:t>
+            </w:pPr>
+            <w:r>
+              <w:t xml:space="preserve">Переход если </w:t>
+            </w:r>
+            <w:r>
+              <w:t xml:space="preserve">меньше </w:t>
+            </w:r>
+            <w:r>
+              <w:t>(</w:t>
+            </w:r>
+            <w:r>
+              <w:rPr>
+                <w:lang w:val="en-US"/>
+              </w:rPr>
+              <w:t>N</w:t>
+            </w:r>
+            <w:r>
+              <w:t xml:space="preserve"> </w:t>
+            </w:r>
+            <w:proofErr w:type="spellStart"/>
+            <w:r>
+              <w:rPr>
+                <w:lang w:val="en-US"/>
+              </w:rPr>
+              <w:t>xor</w:t>
+            </w:r>
+            <w:proofErr w:type="spellEnd"/>
+            <w:r>
+              <w:t xml:space="preserve"> </w:t>
+            </w:r>
+            <w:r>
+              <w:rPr>
+                <w:lang w:val="en-US"/>
+              </w:rPr>
+              <w:t>V</w:t>
+            </w:r>
+            <w:r>
+              <w:t xml:space="preserve"> ==1 / </w:t>
+            </w:r>
+            <w:proofErr w:type="gramStart"/>
+            <w:r>
+              <w:rPr>
+                <w:lang w:val="en-US"/>
+              </w:rPr>
+              <w:t>N</w:t>
+            </w:r>
+            <w:r>
+              <w:t>!=</w:t>
+            </w:r>
+            <w:proofErr w:type="gramEnd"/>
+            <w:r>
+              <w:rPr>
+                <w:lang w:val="en-US"/>
+              </w:rPr>
+              <w:t>V</w:t>
+            </w:r>
+            <w:r>
+              <w:t>)</w:t>
             </w:r>
           </w:p>
         </w:tc>
@@ -2705,7 +2875,7 @@
               <w:rPr>
                 <w:lang w:val="en-US"/>
               </w:rPr>
-              <w:t>58A</w:t>
+              <w:t>58E</w:t>
             </w:r>
           </w:p>
         </w:tc>
@@ -2725,7 +2895,7 @@
               <w:rPr>
                 <w:lang w:val="en-US"/>
               </w:rPr>
-              <w:t>AAF4</w:t>
+              <w:t>EEF2</w:t>
             </w:r>
           </w:p>
         </w:tc>
@@ -2745,25 +2915,13 @@
               <w:rPr>
                 <w:lang w:val="en-US"/>
               </w:rPr>
-              <w:t xml:space="preserve">LD </w:t>
-            </w:r>
-            <w:r>
-              <w:rPr>
-                <w:lang w:val="en-US"/>
-              </w:rPr>
-              <w:t>(IP</w:t>
-            </w:r>
-            <w:r>
-              <w:rPr>
-                <w:lang w:val="en-US"/>
-              </w:rPr>
-              <w:t>-12</w:t>
-            </w:r>
-            <w:r>
-              <w:rPr>
-                <w:lang w:val="en-US"/>
-              </w:rPr>
-              <w:t>)+</w:t>
+              <w:t xml:space="preserve">ST </w:t>
+            </w:r>
+            <w:r>
+              <w:rPr>
+                <w:lang w:val="en-US"/>
+              </w:rPr>
+              <w:t>IP-14</w:t>
             </w:r>
           </w:p>
         </w:tc>
@@ -2775,57 +2933,27 @@
             <w:pPr>
               <w:ind w:firstLine="0"/>
               <w:jc w:val="left"/>
-            </w:pPr>
-            <w:r>
-              <w:t>(</w:t>
-            </w:r>
-            <w:r>
-              <w:rPr>
-                <w:lang w:val="en-US"/>
-              </w:rPr>
-              <w:t>5</w:t>
-            </w:r>
-            <w:r>
-              <w:t>7</w:t>
-            </w:r>
-            <w:r>
-              <w:rPr>
-                <w:lang w:val="en-US"/>
-              </w:rPr>
-              <w:t>F</w:t>
-            </w:r>
-            <w:r>
-              <w:t>)</w:t>
-            </w:r>
-            <w:r>
-              <w:rPr>
-                <w:lang w:val="en-US"/>
-              </w:rPr>
-              <w:t xml:space="preserve"> -&gt; AC</w:t>
-            </w:r>
-            <w:r>
-              <w:rPr>
-                <w:lang w:val="en-US"/>
-              </w:rPr>
-              <w:t>, 5</w:t>
-            </w:r>
-            <w:r>
-              <w:rPr>
-                <w:lang w:val="en-US"/>
-              </w:rPr>
-              <w:t>7F</w:t>
-            </w:r>
-            <w:r>
-              <w:rPr>
-                <w:lang w:val="en-US"/>
-              </w:rPr>
-              <w:t xml:space="preserve"> += 1</w:t>
-            </w:r>
-            <w:r>
-              <w:rPr>
-                <w:lang w:val="en-US"/>
-              </w:rPr>
-              <w:t xml:space="preserve">. </w:t>
+              <w:rPr>
+                <w:lang w:val="en-US"/>
+              </w:rPr>
+            </w:pPr>
+            <w:r>
+              <w:rPr>
+                <w:lang w:val="en-US"/>
+              </w:rPr>
+              <w:t xml:space="preserve">AC -&gt; </w:t>
+            </w:r>
+            <w:r>
+              <w:rPr>
+                <w:lang w:val="en-US"/>
+              </w:rPr>
+              <w:t>581</w:t>
+            </w:r>
+            <w:r>
+              <w:rPr>
+                <w:lang w:val="en-US"/>
+              </w:rPr>
+              <w:t xml:space="preserve"> (AC-&gt;D)</w:t>
             </w:r>
           </w:p>
         </w:tc>
@@ -2848,7 +2976,7 @@
               <w:rPr>
                 <w:lang w:val="en-US"/>
               </w:rPr>
-              <w:t>58B</w:t>
+              <w:t>58F</w:t>
             </w:r>
           </w:p>
         </w:tc>
@@ -2868,7 +2996,7 @@
               <w:rPr>
                 <w:lang w:val="en-US"/>
               </w:rPr>
-              <w:t>F003</w:t>
+              <w:t>8580</w:t>
             </w:r>
           </w:p>
         </w:tc>
@@ -2888,19 +3016,7 @@
               <w:rPr>
                 <w:lang w:val="en-US"/>
               </w:rPr>
-              <w:t xml:space="preserve">BEQ </w:t>
-            </w:r>
-            <w:r>
-              <w:rPr>
-                <w:lang w:val="en-US"/>
-              </w:rPr>
-              <w:t>IP+</w:t>
-            </w:r>
-            <w:r>
-              <w:rPr>
-                <w:lang w:val="en-US"/>
-              </w:rPr>
-              <w:t>3</w:t>
+              <w:t>LOOP 580</w:t>
             </w:r>
           </w:p>
         </w:tc>
@@ -2914,19 +3030,48 @@
               <w:jc w:val="left"/>
             </w:pPr>
             <w:r>
-              <w:t xml:space="preserve">Переход если </w:t>
-            </w:r>
-            <w:r>
-              <w:rPr>
-                <w:lang w:val="en-US"/>
-              </w:rPr>
-              <w:t>Z==1</w:t>
-            </w:r>
-            <w:r>
-              <w:rPr>
-                <w:lang w:val="en-US"/>
-              </w:rPr>
-              <w:t>.</w:t>
+              <w:t xml:space="preserve">580 – 1 -&gt; 580; </w:t>
+            </w:r>
+            <w:r>
+              <w:t xml:space="preserve">Если 580 </w:t>
+            </w:r>
+            <w:r>
+              <w:t xml:space="preserve">&lt;=0, </w:t>
+            </w:r>
+            <w:r>
+              <w:t xml:space="preserve">то </w:t>
+            </w:r>
+            <w:r>
+              <w:rPr>
+                <w:lang w:val="en-US"/>
+              </w:rPr>
+              <w:t>IP</w:t>
+            </w:r>
+            <w:r>
+              <w:t>+1</w:t>
+            </w:r>
+            <w:proofErr w:type="gramStart"/>
+            <w:r>
+              <w:t>-&gt;</w:t>
+            </w:r>
+            <w:r>
+              <w:rPr>
+                <w:lang w:val="en-US"/>
+              </w:rPr>
+              <w:t>IP</w:t>
+            </w:r>
+            <w:proofErr w:type="gramEnd"/>
+          </w:p>
+          <w:p>
+            <w:pPr>
+              <w:ind w:firstLine="0"/>
+              <w:jc w:val="left"/>
+            </w:pPr>
+            <w:r>
+              <w:t>(Пока С</w:t>
+            </w:r>
+            <w:r>
+              <w:t>&gt;0)</w:t>
             </w:r>
           </w:p>
         </w:tc>
@@ -2949,7 +3094,7 @@
               <w:rPr>
                 <w:lang w:val="en-US"/>
               </w:rPr>
-              <w:t>58C</w:t>
+              <w:t>590</w:t>
             </w:r>
           </w:p>
         </w:tc>
@@ -2969,7 +3114,7 @@
               <w:rPr>
                 <w:lang w:val="en-US"/>
               </w:rPr>
-              <w:t>7EF4</w:t>
+              <w:t>CEF9</w:t>
             </w:r>
           </w:p>
         </w:tc>
@@ -2989,13 +3134,19 @@
               <w:rPr>
                 <w:lang w:val="en-US"/>
               </w:rPr>
-              <w:t xml:space="preserve">CMP </w:t>
-            </w:r>
-            <w:r>
-              <w:rPr>
-                <w:lang w:val="en-US"/>
-              </w:rPr>
-              <w:t>IP-12</w:t>
+              <w:t xml:space="preserve">JUMP </w:t>
+            </w:r>
+            <w:r>
+              <w:rPr>
+                <w:lang w:val="en-US"/>
+              </w:rPr>
+              <w:t>IP-</w:t>
+            </w:r>
+            <w:r>
+              <w:rPr>
+                <w:lang w:val="en-US"/>
+              </w:rPr>
+              <w:t>9</w:t>
             </w:r>
           </w:p>
         </w:tc>
@@ -3007,42 +3158,21 @@
             <w:pPr>
               <w:ind w:firstLine="0"/>
               <w:jc w:val="left"/>
-            </w:pPr>
-            <w:r>
-              <w:t>Установ. Флаги по резул</w:t>
-            </w:r>
-            <w:r>
-              <w:t>ь</w:t>
-            </w:r>
-            <w:r>
-              <w:t>т</w:t>
-            </w:r>
-            <w:r>
-              <w:t>ату</w:t>
-            </w:r>
-            <w:r>
-              <w:t xml:space="preserve"> </w:t>
-            </w:r>
-            <w:r>
-              <w:rPr>
-                <w:lang w:val="en-US"/>
-              </w:rPr>
-              <w:t>AC</w:t>
-            </w:r>
-            <w:r>
-              <w:t xml:space="preserve"> </w:t>
-            </w:r>
-            <w:r>
-              <w:t>–</w:t>
-            </w:r>
-            <w:r>
-              <w:t xml:space="preserve"> </w:t>
-            </w:r>
-            <w:r>
-              <w:rPr>
-                <w:lang w:val="en-US"/>
-              </w:rPr>
-              <w:t>D</w:t>
+              <w:rPr>
+                <w:lang w:val="en-US"/>
+              </w:rPr>
+            </w:pPr>
+            <w:r>
+              <w:rPr>
+                <w:lang w:val="en-US"/>
+              </w:rPr>
+              <w:t>588</w:t>
+            </w:r>
+            <w:r>
+              <w:rPr>
+                <w:lang w:val="en-US"/>
+              </w:rPr>
+              <w:t xml:space="preserve"> -&gt; IP</w:t>
             </w:r>
           </w:p>
         </w:tc>
@@ -3051,21 +3181,20 @@
         <w:tc>
           <w:tcPr>
             <w:tcW w:w="993" w:type="dxa"/>
-            <w:shd w:val="clear" w:color="auto" w:fill="FFF2CC" w:themeFill="accent4" w:themeFillTint="33"/>
-          </w:tcPr>
-          <w:p>
-            <w:pPr>
-              <w:ind w:firstLine="0"/>
-              <w:jc w:val="center"/>
-              <w:rPr>
-                <w:lang w:val="en-US"/>
-              </w:rPr>
-            </w:pPr>
-            <w:r>
-              <w:rPr>
-                <w:lang w:val="en-US"/>
-              </w:rPr>
-              <w:t>58D</w:t>
+          </w:tcPr>
+          <w:p>
+            <w:pPr>
+              <w:ind w:firstLine="0"/>
+              <w:jc w:val="center"/>
+              <w:rPr>
+                <w:lang w:val="en-US"/>
+              </w:rPr>
+            </w:pPr>
+            <w:r>
+              <w:rPr>
+                <w:lang w:val="en-US"/>
+              </w:rPr>
+              <w:t>591</w:t>
             </w:r>
           </w:p>
         </w:tc>
@@ -3085,7 +3214,7 @@
               <w:rPr>
                 <w:lang w:val="en-US"/>
               </w:rPr>
-              <w:t>F801</w:t>
+              <w:t>0100</w:t>
             </w:r>
           </w:p>
         </w:tc>
@@ -3105,19 +3234,7 @@
               <w:rPr>
                 <w:lang w:val="en-US"/>
               </w:rPr>
-              <w:t xml:space="preserve">BLT </w:t>
-            </w:r>
-            <w:r>
-              <w:rPr>
-                <w:lang w:val="en-US"/>
-              </w:rPr>
-              <w:t>IP+</w:t>
-            </w:r>
-            <w:r>
-              <w:rPr>
-                <w:lang w:val="en-US"/>
-              </w:rPr>
-              <w:t>1</w:t>
+              <w:t>HLT</w:t>
             </w:r>
           </w:p>
         </w:tc>
@@ -3131,768 +3248,7 @@
               <w:jc w:val="left"/>
             </w:pPr>
             <w:r>
-              <w:t xml:space="preserve">Переход если </w:t>
-            </w:r>
-            <w:r>
-              <w:t xml:space="preserve">меньше </w:t>
-            </w:r>
-            <w:r>
-              <w:t>(</w:t>
-            </w:r>
-            <w:r>
-              <w:rPr>
-                <w:lang w:val="en-US"/>
-              </w:rPr>
-              <w:t>N</w:t>
-            </w:r>
-            <w:r>
-              <w:t xml:space="preserve"> </w:t>
-            </w:r>
-            <w:r>
-              <w:rPr>
-                <w:lang w:val="en-US"/>
-              </w:rPr>
-              <w:t>xor</w:t>
-            </w:r>
-            <w:r>
-              <w:t xml:space="preserve"> </w:t>
-            </w:r>
-            <w:r>
-              <w:rPr>
-                <w:lang w:val="en-US"/>
-              </w:rPr>
-              <w:t>V</w:t>
-            </w:r>
-            <w:r>
-              <w:t xml:space="preserve"> ==1 / </w:t>
-            </w:r>
-            <w:r>
-              <w:rPr>
-                <w:lang w:val="en-US"/>
-              </w:rPr>
-              <w:t>N</w:t>
-            </w:r>
-            <w:r>
-              <w:t>!=</w:t>
-            </w:r>
-            <w:r>
-              <w:rPr>
-                <w:lang w:val="en-US"/>
-              </w:rPr>
-              <w:t>V</w:t>
-            </w:r>
-            <w:r>
-              <w:t>)</w:t>
-            </w:r>
-          </w:p>
-        </w:tc>
-      </w:tr>
-      <w:tr>
-        <w:tc>
-          <w:tcPr>
-            <w:tcW w:w="993" w:type="dxa"/>
-            <w:shd w:val="clear" w:color="auto" w:fill="FFF2CC" w:themeFill="accent4" w:themeFillTint="33"/>
-          </w:tcPr>
-          <w:p>
-            <w:pPr>
-              <w:ind w:firstLine="0"/>
-              <w:jc w:val="center"/>
-              <w:rPr>
-                <w:lang w:val="en-US"/>
-              </w:rPr>
-            </w:pPr>
-            <w:r>
-              <w:rPr>
-                <w:lang w:val="en-US"/>
-              </w:rPr>
-              <w:t>58E</w:t>
-            </w:r>
-          </w:p>
-        </w:tc>
-        <w:tc>
-          <w:tcPr>
-            <w:tcW w:w="1370" w:type="dxa"/>
-          </w:tcPr>
-          <w:p>
-            <w:pPr>
-              <w:ind w:firstLine="0"/>
-              <w:jc w:val="center"/>
-              <w:rPr>
-                <w:lang w:val="en-US"/>
-              </w:rPr>
-            </w:pPr>
-            <w:r>
-              <w:rPr>
-                <w:lang w:val="en-US"/>
-              </w:rPr>
-              <w:t>EEF2</w:t>
-            </w:r>
-          </w:p>
-        </w:tc>
-        <w:tc>
-          <w:tcPr>
-            <w:tcW w:w="2032" w:type="dxa"/>
-          </w:tcPr>
-          <w:p>
-            <w:pPr>
-              <w:ind w:firstLine="0"/>
-              <w:jc w:val="center"/>
-              <w:rPr>
-                <w:lang w:val="en-US"/>
-              </w:rPr>
-            </w:pPr>
-            <w:r>
-              <w:rPr>
-                <w:lang w:val="en-US"/>
-              </w:rPr>
-              <w:t xml:space="preserve">ST </w:t>
-            </w:r>
-            <w:r>
-              <w:rPr>
-                <w:lang w:val="en-US"/>
-              </w:rPr>
-              <w:t>IP-14</w:t>
-            </w:r>
-          </w:p>
-        </w:tc>
-        <w:tc>
-          <w:tcPr>
-            <w:tcW w:w="5670" w:type="dxa"/>
-          </w:tcPr>
-          <w:p>
-            <w:pPr>
-              <w:ind w:firstLine="0"/>
-              <w:jc w:val="left"/>
-              <w:rPr>
-                <w:lang w:val="en-US"/>
-              </w:rPr>
-            </w:pPr>
-            <w:r>
-              <w:rPr>
-                <w:lang w:val="en-US"/>
-              </w:rPr>
-              <w:t xml:space="preserve">AC -&gt; </w:t>
-            </w:r>
-            <w:r>
-              <w:rPr>
-                <w:lang w:val="en-US"/>
-              </w:rPr>
-              <w:t>581</w:t>
-            </w:r>
-            <w:r>
-              <w:rPr>
-                <w:lang w:val="en-US"/>
-              </w:rPr>
-              <w:t xml:space="preserve"> (AC-&gt;D)</w:t>
-            </w:r>
-          </w:p>
-        </w:tc>
-      </w:tr>
-      <w:tr>
-        <w:tc>
-          <w:tcPr>
-            <w:tcW w:w="993" w:type="dxa"/>
-            <w:shd w:val="clear" w:color="auto" w:fill="FFF2CC" w:themeFill="accent4" w:themeFillTint="33"/>
-          </w:tcPr>
-          <w:p>
-            <w:pPr>
-              <w:ind w:firstLine="0"/>
-              <w:jc w:val="center"/>
-              <w:rPr>
-                <w:lang w:val="en-US"/>
-              </w:rPr>
-            </w:pPr>
-            <w:r>
-              <w:rPr>
-                <w:lang w:val="en-US"/>
-              </w:rPr>
-              <w:t>58F</w:t>
-            </w:r>
-          </w:p>
-        </w:tc>
-        <w:tc>
-          <w:tcPr>
-            <w:tcW w:w="1370" w:type="dxa"/>
-          </w:tcPr>
-          <w:p>
-            <w:pPr>
-              <w:ind w:firstLine="0"/>
-              <w:jc w:val="center"/>
-              <w:rPr>
-                <w:lang w:val="en-US"/>
-              </w:rPr>
-            </w:pPr>
-            <w:r>
-              <w:rPr>
-                <w:lang w:val="en-US"/>
-              </w:rPr>
-              <w:t>8580</w:t>
-            </w:r>
-          </w:p>
-        </w:tc>
-        <w:tc>
-          <w:tcPr>
-            <w:tcW w:w="2032" w:type="dxa"/>
-          </w:tcPr>
-          <w:p>
-            <w:pPr>
-              <w:ind w:firstLine="0"/>
-              <w:jc w:val="center"/>
-              <w:rPr>
-                <w:lang w:val="en-US"/>
-              </w:rPr>
-            </w:pPr>
-            <w:r>
-              <w:rPr>
-                <w:lang w:val="en-US"/>
-              </w:rPr>
-              <w:t>LOOP 580</w:t>
-            </w:r>
-          </w:p>
-        </w:tc>
-        <w:tc>
-          <w:tcPr>
-            <w:tcW w:w="5670" w:type="dxa"/>
-          </w:tcPr>
-          <w:p>
-            <w:pPr>
-              <w:ind w:firstLine="0"/>
-              <w:jc w:val="left"/>
-            </w:pPr>
-            <w:r>
-              <w:t xml:space="preserve">580 – 1 -&gt; 580; </w:t>
-            </w:r>
-            <w:r>
-              <w:t xml:space="preserve">Если 580 </w:t>
-            </w:r>
-            <w:r>
-              <w:t xml:space="preserve">&lt;=0, </w:t>
-            </w:r>
-            <w:r>
-              <w:t xml:space="preserve">то </w:t>
-            </w:r>
-            <w:r>
-              <w:rPr>
-                <w:lang w:val="en-US"/>
-              </w:rPr>
-              <w:t>IP</w:t>
-            </w:r>
-            <w:r>
-              <w:t>+1-&gt;</w:t>
-            </w:r>
-            <w:r>
-              <w:rPr>
-                <w:lang w:val="en-US"/>
-              </w:rPr>
-              <w:t>IP</w:t>
-            </w:r>
-          </w:p>
-          <w:p>
-            <w:pPr>
-              <w:ind w:firstLine="0"/>
-              <w:jc w:val="left"/>
-            </w:pPr>
-            <w:r>
-              <w:t>(Пока С</w:t>
-            </w:r>
-            <w:r>
-              <w:t>&gt;0)</w:t>
-            </w:r>
-          </w:p>
-        </w:tc>
-      </w:tr>
-      <w:tr>
-        <w:tc>
-          <w:tcPr>
-            <w:tcW w:w="993" w:type="dxa"/>
-            <w:shd w:val="clear" w:color="auto" w:fill="FFF2CC" w:themeFill="accent4" w:themeFillTint="33"/>
-          </w:tcPr>
-          <w:p>
-            <w:pPr>
-              <w:ind w:firstLine="0"/>
-              <w:jc w:val="center"/>
-              <w:rPr>
-                <w:lang w:val="en-US"/>
-              </w:rPr>
-            </w:pPr>
-            <w:r>
-              <w:rPr>
-                <w:lang w:val="en-US"/>
-              </w:rPr>
-              <w:t>590</w:t>
-            </w:r>
-          </w:p>
-        </w:tc>
-        <w:tc>
-          <w:tcPr>
-            <w:tcW w:w="1370" w:type="dxa"/>
-          </w:tcPr>
-          <w:p>
-            <w:pPr>
-              <w:ind w:firstLine="0"/>
-              <w:jc w:val="center"/>
-              <w:rPr>
-                <w:lang w:val="en-US"/>
-              </w:rPr>
-            </w:pPr>
-            <w:r>
-              <w:rPr>
-                <w:lang w:val="en-US"/>
-              </w:rPr>
-              <w:t>CEF9</w:t>
-            </w:r>
-          </w:p>
-        </w:tc>
-        <w:tc>
-          <w:tcPr>
-            <w:tcW w:w="2032" w:type="dxa"/>
-          </w:tcPr>
-          <w:p>
-            <w:pPr>
-              <w:ind w:firstLine="0"/>
-              <w:jc w:val="center"/>
-              <w:rPr>
-                <w:lang w:val="en-US"/>
-              </w:rPr>
-            </w:pPr>
-            <w:r>
-              <w:rPr>
-                <w:lang w:val="en-US"/>
-              </w:rPr>
-              <w:t xml:space="preserve">JUMP </w:t>
-            </w:r>
-            <w:r>
-              <w:rPr>
-                <w:lang w:val="en-US"/>
-              </w:rPr>
-              <w:t>IP-</w:t>
-            </w:r>
-            <w:r>
-              <w:rPr>
-                <w:lang w:val="en-US"/>
-              </w:rPr>
-              <w:t>9</w:t>
-            </w:r>
-          </w:p>
-        </w:tc>
-        <w:tc>
-          <w:tcPr>
-            <w:tcW w:w="5670" w:type="dxa"/>
-          </w:tcPr>
-          <w:p>
-            <w:pPr>
-              <w:ind w:firstLine="0"/>
-              <w:jc w:val="left"/>
-              <w:rPr>
-                <w:lang w:val="en-US"/>
-              </w:rPr>
-            </w:pPr>
-            <w:r>
-              <w:rPr>
-                <w:lang w:val="en-US"/>
-              </w:rPr>
-              <w:t>588</w:t>
-            </w:r>
-            <w:r>
-              <w:rPr>
-                <w:lang w:val="en-US"/>
-              </w:rPr>
-              <w:t xml:space="preserve"> -&gt; IP</w:t>
-            </w:r>
-          </w:p>
-        </w:tc>
-      </w:tr>
-      <w:tr>
-        <w:tc>
-          <w:tcPr>
-            <w:tcW w:w="993" w:type="dxa"/>
-          </w:tcPr>
-          <w:p>
-            <w:pPr>
-              <w:ind w:firstLine="0"/>
-              <w:jc w:val="center"/>
-              <w:rPr>
-                <w:lang w:val="en-US"/>
-              </w:rPr>
-            </w:pPr>
-            <w:r>
-              <w:rPr>
-                <w:lang w:val="en-US"/>
-              </w:rPr>
-              <w:t>591</w:t>
-            </w:r>
-          </w:p>
-        </w:tc>
-        <w:tc>
-          <w:tcPr>
-            <w:tcW w:w="1370" w:type="dxa"/>
-          </w:tcPr>
-          <w:p>
-            <w:pPr>
-              <w:ind w:firstLine="0"/>
-              <w:jc w:val="center"/>
-              <w:rPr>
-                <w:lang w:val="en-US"/>
-              </w:rPr>
-            </w:pPr>
-            <w:r>
-              <w:rPr>
-                <w:lang w:val="en-US"/>
-              </w:rPr>
-              <w:t>0100</w:t>
-            </w:r>
-          </w:p>
-        </w:tc>
-        <w:tc>
-          <w:tcPr>
-            <w:tcW w:w="2032" w:type="dxa"/>
-          </w:tcPr>
-          <w:p>
-            <w:pPr>
-              <w:ind w:firstLine="0"/>
-              <w:jc w:val="center"/>
-              <w:rPr>
-                <w:lang w:val="en-US"/>
-              </w:rPr>
-            </w:pPr>
-            <w:r>
-              <w:rPr>
-                <w:lang w:val="en-US"/>
-              </w:rPr>
-              <w:t>HLT</w:t>
-            </w:r>
-          </w:p>
-        </w:tc>
-        <w:tc>
-          <w:tcPr>
-            <w:tcW w:w="5670" w:type="dxa"/>
-          </w:tcPr>
-          <w:p>
-            <w:pPr>
-              <w:ind w:firstLine="0"/>
-              <w:jc w:val="left"/>
-            </w:pPr>
-            <w:r>
               <w:t>Останов</w:t>
-            </w:r>
-          </w:p>
-        </w:tc>
-      </w:tr>
-      <w:tr>
-        <w:tc>
-          <w:tcPr>
-            <w:tcW w:w="993" w:type="dxa"/>
-            <w:shd w:val="clear" w:color="auto" w:fill="C5E0B3" w:themeFill="accent6" w:themeFillTint="66"/>
-          </w:tcPr>
-          <w:p>
-            <w:pPr>
-              <w:ind w:firstLine="0"/>
-              <w:jc w:val="center"/>
-              <w:rPr>
-                <w:lang w:val="en-US"/>
-              </w:rPr>
-            </w:pPr>
-            <w:r>
-              <w:rPr>
-                <w:lang w:val="en-US"/>
-              </w:rPr>
-              <w:t>592</w:t>
-            </w:r>
-          </w:p>
-        </w:tc>
-        <w:tc>
-          <w:tcPr>
-            <w:tcW w:w="1370" w:type="dxa"/>
-          </w:tcPr>
-          <w:p>
-            <w:pPr>
-              <w:ind w:firstLine="0"/>
-              <w:jc w:val="center"/>
-              <w:rPr>
-                <w:lang w:val="en-US"/>
-              </w:rPr>
-            </w:pPr>
-            <w:r>
-              <w:rPr>
-                <w:lang w:val="en-US"/>
-              </w:rPr>
-              <w:t>0000</w:t>
-            </w:r>
-          </w:p>
-        </w:tc>
-        <w:tc>
-          <w:tcPr>
-            <w:tcW w:w="2032" w:type="dxa"/>
-          </w:tcPr>
-          <w:p>
-            <w:pPr>
-              <w:tabs>
-                <w:tab w:val="left" w:pos="603"/>
-                <w:tab w:val="center" w:pos="908"/>
-              </w:tabs>
-              <w:ind w:firstLine="0"/>
-              <w:jc w:val="left"/>
-            </w:pPr>
-            <w:r>
-              <w:tab/>
-            </w:r>
-            <w:r>
-              <w:t>0000</w:t>
-            </w:r>
-          </w:p>
-        </w:tc>
-        <w:tc>
-          <w:tcPr>
-            <w:tcW w:w="5670" w:type="dxa"/>
-          </w:tcPr>
-          <w:p>
-            <w:pPr>
-              <w:ind w:firstLine="0"/>
-              <w:jc w:val="left"/>
-            </w:pPr>
-            <w:r>
-              <w:t>0 элемент массива</w:t>
-            </w:r>
-          </w:p>
-        </w:tc>
-      </w:tr>
-      <w:tr>
-        <w:tc>
-          <w:tcPr>
-            <w:tcW w:w="993" w:type="dxa"/>
-            <w:shd w:val="clear" w:color="auto" w:fill="C5E0B3" w:themeFill="accent6" w:themeFillTint="66"/>
-          </w:tcPr>
-          <w:p>
-            <w:pPr>
-              <w:ind w:firstLine="0"/>
-              <w:jc w:val="center"/>
-              <w:rPr>
-                <w:lang w:val="en-US"/>
-              </w:rPr>
-            </w:pPr>
-            <w:r>
-              <w:rPr>
-                <w:lang w:val="en-US"/>
-              </w:rPr>
-              <w:t>593</w:t>
-            </w:r>
-          </w:p>
-        </w:tc>
-        <w:tc>
-          <w:tcPr>
-            <w:tcW w:w="1370" w:type="dxa"/>
-          </w:tcPr>
-          <w:p>
-            <w:pPr>
-              <w:ind w:firstLine="0"/>
-              <w:jc w:val="center"/>
-              <w:rPr>
-                <w:lang w:val="en-US"/>
-              </w:rPr>
-            </w:pPr>
-            <w:r>
-              <w:rPr>
-                <w:lang w:val="en-US"/>
-              </w:rPr>
-              <w:t>CE00</w:t>
-            </w:r>
-          </w:p>
-        </w:tc>
-        <w:tc>
-          <w:tcPr>
-            <w:tcW w:w="2032" w:type="dxa"/>
-          </w:tcPr>
-          <w:p>
-            <w:pPr>
-              <w:ind w:firstLine="0"/>
-              <w:jc w:val="center"/>
-              <w:rPr>
-                <w:lang w:val="en-US"/>
-              </w:rPr>
-            </w:pPr>
-            <w:r>
-              <w:rPr>
-                <w:lang w:val="en-US"/>
-              </w:rPr>
-              <w:t>FFF</w:t>
-            </w:r>
-            <w:r>
-              <w:t>8</w:t>
-            </w:r>
-          </w:p>
-        </w:tc>
-        <w:tc>
-          <w:tcPr>
-            <w:tcW w:w="5670" w:type="dxa"/>
-          </w:tcPr>
-          <w:p>
-            <w:pPr>
-              <w:ind w:firstLine="0"/>
-              <w:jc w:val="left"/>
-            </w:pPr>
-            <w:r>
-              <w:t>1</w:t>
-            </w:r>
-            <w:r>
-              <w:t xml:space="preserve"> элемент массива</w:t>
-            </w:r>
-          </w:p>
-        </w:tc>
-      </w:tr>
-      <w:tr>
-        <w:tc>
-          <w:tcPr>
-            <w:tcW w:w="993" w:type="dxa"/>
-            <w:shd w:val="clear" w:color="auto" w:fill="C5E0B3" w:themeFill="accent6" w:themeFillTint="66"/>
-          </w:tcPr>
-          <w:p>
-            <w:pPr>
-              <w:ind w:firstLine="0"/>
-              <w:jc w:val="center"/>
-              <w:rPr>
-                <w:lang w:val="en-US"/>
-              </w:rPr>
-            </w:pPr>
-            <w:r>
-              <w:rPr>
-                <w:lang w:val="en-US"/>
-              </w:rPr>
-              <w:t>594</w:t>
-            </w:r>
-          </w:p>
-        </w:tc>
-        <w:tc>
-          <w:tcPr>
-            <w:tcW w:w="1370" w:type="dxa"/>
-          </w:tcPr>
-          <w:p>
-            <w:pPr>
-              <w:ind w:firstLine="0"/>
-              <w:jc w:val="center"/>
-              <w:rPr>
-                <w:lang w:val="en-US"/>
-              </w:rPr>
-            </w:pPr>
-            <w:r>
-              <w:rPr>
-                <w:lang w:val="en-US"/>
-              </w:rPr>
-              <w:t>0000</w:t>
-            </w:r>
-          </w:p>
-        </w:tc>
-        <w:tc>
-          <w:tcPr>
-            <w:tcW w:w="2032" w:type="dxa"/>
-          </w:tcPr>
-          <w:p>
-            <w:pPr>
-              <w:ind w:firstLine="0"/>
-              <w:jc w:val="center"/>
-              <w:rPr>
-                <w:lang w:val="en-US"/>
-              </w:rPr>
-            </w:pPr>
-            <w:r>
-              <w:rPr>
-                <w:lang w:val="en-US"/>
-              </w:rPr>
-              <w:t>2560</w:t>
-            </w:r>
-          </w:p>
-        </w:tc>
-        <w:tc>
-          <w:tcPr>
-            <w:tcW w:w="5670" w:type="dxa"/>
-          </w:tcPr>
-          <w:p>
-            <w:pPr>
-              <w:ind w:firstLine="0"/>
-              <w:jc w:val="left"/>
-            </w:pPr>
-            <w:r>
-              <w:t>2</w:t>
-            </w:r>
-            <w:r>
-              <w:t xml:space="preserve"> элемент массива</w:t>
-            </w:r>
-          </w:p>
-        </w:tc>
-      </w:tr>
-      <w:tr>
-        <w:tc>
-          <w:tcPr>
-            <w:tcW w:w="993" w:type="dxa"/>
-            <w:shd w:val="clear" w:color="auto" w:fill="C5E0B3" w:themeFill="accent6" w:themeFillTint="66"/>
-          </w:tcPr>
-          <w:p>
-            <w:pPr>
-              <w:ind w:firstLine="0"/>
-              <w:jc w:val="center"/>
-            </w:pPr>
-            <w:r>
-              <w:rPr>
-                <w:lang w:val="en-US"/>
-              </w:rPr>
-              <w:lastRenderedPageBreak/>
-              <w:t>595</w:t>
-            </w:r>
-          </w:p>
-        </w:tc>
-        <w:tc>
-          <w:tcPr>
-            <w:tcW w:w="1370" w:type="dxa"/>
-          </w:tcPr>
-          <w:p>
-            <w:pPr>
-              <w:ind w:firstLine="0"/>
-              <w:jc w:val="center"/>
-              <w:rPr>
-                <w:lang w:val="en-US"/>
-              </w:rPr>
-            </w:pPr>
-            <w:r>
-              <w:rPr>
-                <w:lang w:val="en-US"/>
-              </w:rPr>
-              <w:t>0000</w:t>
-            </w:r>
-          </w:p>
-        </w:tc>
-        <w:tc>
-          <w:tcPr>
-            <w:tcW w:w="2032" w:type="dxa"/>
-          </w:tcPr>
-          <w:p>
-            <w:pPr>
-              <w:ind w:firstLine="0"/>
-              <w:jc w:val="center"/>
-              <w:rPr>
-                <w:lang w:val="en-US"/>
-              </w:rPr>
-            </w:pPr>
-            <w:r>
-              <w:rPr>
-                <w:lang w:val="en-US"/>
-              </w:rPr>
-              <w:t>0009</w:t>
-            </w:r>
-          </w:p>
-        </w:tc>
-        <w:tc>
-          <w:tcPr>
-            <w:tcW w:w="5670" w:type="dxa"/>
-          </w:tcPr>
-          <w:p>
-            <w:pPr>
-              <w:ind w:firstLine="0"/>
-              <w:jc w:val="left"/>
-            </w:pPr>
-            <w:r>
-              <w:t>3</w:t>
-            </w:r>
-            <w:r>
-              <w:t xml:space="preserve"> элемент массива</w:t>
             </w:r>
           </w:p>
         </w:tc>
@@ -3903,7 +3259,7 @@
         <w:pStyle w:val="2"/>
         <w:spacing w:before="240"/>
       </w:pPr>
-      <w:bookmarkStart w:id="7" w:name="_Toc183954346"/>
+      <w:bookmarkStart w:id="8" w:name="_Toc191396023"/>
       <w:r>
         <w:t>Назначение программы и реализуем</w:t>
       </w:r>
@@ -3918,33 +3274,39 @@
       </w:r>
       <w:r>
         <w:t>:</w:t>
-      </w:r>
-      <w:bookmarkEnd w:id="7"/>
-    </w:p>
-    <w:p>
-      <w:pPr>
-        <w:ind w:firstLine="0"/>
-      </w:pPr>
-      <w:r>
-        <w:t xml:space="preserve">Назначение: </w:t>
-      </w:r>
-      <w:r>
-        <w:t>Нахождение наибольшего, ненулевого числа в массиве</w:t>
-      </w:r>
-    </w:p>
-    <w:p>
-      <w:pPr>
-        <w:pStyle w:val="2"/>
-      </w:pPr>
-      <w:bookmarkStart w:id="8" w:name="_Toc183954347"/>
-      <w:r>
-        <w:t>Область представления:</w:t>
       </w:r>
       <w:bookmarkEnd w:id="8"/>
     </w:p>
     <w:p>
       <w:pPr>
         <w:ind w:firstLine="0"/>
+      </w:pPr>
+      <w:r>
+        <w:t xml:space="preserve">Назначение: </w:t>
+      </w:r>
+      <w:r>
+        <w:t>Нахождение наибольшего ненулевого числа в массиве</w:t>
+      </w:r>
+      <w:r>
+        <w:t xml:space="preserve"> </w:t>
+      </w:r>
+    </w:p>
+    <w:p>
+      <w:pPr>
+        <w:pStyle w:val="2"/>
+      </w:pPr>
+      <w:bookmarkStart w:id="9" w:name="_Toc191396024"/>
+      <w:r>
+        <w:t>Область представления:</w:t>
+      </w:r>
+      <w:bookmarkEnd w:id="9"/>
+    </w:p>
+    <w:p>
+      <w:pPr>
+        <w:ind w:firstLine="0"/>
+        <w:rPr>
+          <w:rFonts w:cs="Times New Roman"/>
+        </w:rPr>
       </w:pPr>
       <w:r>
         <w:t xml:space="preserve">Переменные </w:t>
@@ -3956,31 +3318,129 @@
         <w:t>A</w:t>
       </w:r>
       <w:r>
+        <w:t xml:space="preserve"> </w:t>
+      </w:r>
+      <w:r>
+        <w:t xml:space="preserve">– </w:t>
+      </w:r>
+      <w:r>
+        <w:t>адреса</w:t>
+      </w:r>
+      <w:r>
         <w:t xml:space="preserve">, </w:t>
+      </w:r>
+      <w:r>
+        <w:t xml:space="preserve">беззнаковые </w:t>
+      </w:r>
+      <w:r>
+        <w:t>11</w:t>
+      </w:r>
+      <w:r>
+        <w:t xml:space="preserve">-ти разрядные </w:t>
+      </w:r>
+      <w:r>
+        <w:rPr>
+          <w:color w:val="000000" w:themeColor="text1"/>
+        </w:rPr>
+        <w:t xml:space="preserve">числа </w:t>
+      </w:r>
+      <w:r>
+        <w:rPr>
+          <w:color w:val="000000" w:themeColor="text1"/>
+        </w:rPr>
+        <w:t xml:space="preserve">в </w:t>
+      </w:r>
+      <w:r>
+        <w:rPr>
+          <w:color w:val="000000" w:themeColor="text1"/>
+        </w:rPr>
+        <w:t>прямом</w:t>
+      </w:r>
+      <w:r>
+        <w:rPr>
+          <w:color w:val="000000" w:themeColor="text1"/>
+        </w:rPr>
+        <w:t xml:space="preserve"> коде </w:t>
+      </w:r>
+      <w:r>
+        <w:rPr>
+          <w:color w:val="000000" w:themeColor="text1"/>
+        </w:rPr>
+        <w:t>[</w:t>
+      </w:r>
+      <w:r>
+        <w:rPr>
+          <w:color w:val="000000" w:themeColor="text1"/>
+        </w:rPr>
+        <w:t>0</w:t>
+      </w:r>
+      <w:r>
+        <w:rPr>
+          <w:color w:val="000000" w:themeColor="text1"/>
+        </w:rPr>
+        <w:t>;</w:t>
+      </w:r>
+      <w:r>
+        <w:rPr>
+          <w:rFonts w:cs="Times New Roman"/>
+        </w:rPr>
+        <w:t xml:space="preserve"> 2</w:t>
+      </w:r>
+      <w:r>
+        <w:rPr>
+          <w:rFonts w:cs="Times New Roman"/>
+          <w:vertAlign w:val="superscript"/>
+        </w:rPr>
+        <w:t>1</w:t>
+      </w:r>
+      <w:r>
+        <w:rPr>
+          <w:rFonts w:cs="Times New Roman"/>
+          <w:vertAlign w:val="superscript"/>
+        </w:rPr>
+        <w:t>1</w:t>
+      </w:r>
+      <w:r>
+        <w:rPr>
+          <w:rFonts w:cs="Times New Roman"/>
+          <w:vertAlign w:val="superscript"/>
+        </w:rPr>
+        <w:t xml:space="preserve"> </w:t>
+      </w:r>
+      <w:r>
+        <w:rPr>
+          <w:rFonts w:cs="Times New Roman"/>
+        </w:rPr>
+        <w:t>– 1</w:t>
+      </w:r>
+      <w:r>
+        <w:rPr>
+          <w:rFonts w:cs="Times New Roman"/>
+        </w:rPr>
+        <w:t>].</w:t>
+      </w:r>
+    </w:p>
+    <w:p>
+      <w:pPr>
+        <w:ind w:firstLine="0"/>
+        <w:rPr>
+          <w:rFonts w:cs="Times New Roman"/>
+        </w:rPr>
+      </w:pPr>
+      <w:r>
+        <w:t xml:space="preserve">Элементы массива </w:t>
       </w:r>
       <w:r>
         <w:rPr>
           <w:lang w:val="en-US"/>
         </w:rPr>
-        <w:t>C</w:t>
-      </w:r>
-      <w:r>
-        <w:t xml:space="preserve">, </w:t>
-      </w:r>
-      <w:r>
-        <w:rPr>
-          <w:lang w:val="en-US"/>
-        </w:rPr>
-        <w:t>D</w:t>
+        <w:t>B</w:t>
       </w:r>
       <w:r>
         <w:t xml:space="preserve"> </w:t>
       </w:r>
       <w:r>
-        <w:t xml:space="preserve">– </w:t>
-      </w:r>
-      <w:r>
-        <w:t xml:space="preserve">знаковые, 16-ти разрядные </w:t>
+        <w:t xml:space="preserve">– знаковые, 16-ти разрядные </w:t>
       </w:r>
       <w:r>
         <w:rPr>
@@ -4055,16 +3515,127 @@
     <w:p>
       <w:pPr>
         <w:ind w:firstLine="0"/>
-      </w:pPr>
-      <w:r>
-        <w:t xml:space="preserve">Элементы массива </w:t>
+        <w:rPr>
+          <w:rFonts w:cs="Times New Roman"/>
+        </w:rPr>
+      </w:pPr>
+      <w:r>
+        <w:lastRenderedPageBreak/>
+        <w:t>Счетчик цикла</w:t>
+      </w:r>
+      <w:r>
+        <w:t xml:space="preserve"> </w:t>
       </w:r>
       <w:r>
         <w:rPr>
           <w:lang w:val="en-US"/>
         </w:rPr>
-        <w:t>B</w:t>
-      </w:r>
+        <w:t>C</w:t>
+      </w:r>
+      <w:r>
+        <w:t xml:space="preserve"> </w:t>
+      </w:r>
+      <w:r>
+        <w:t xml:space="preserve">– </w:t>
+      </w:r>
+      <w:r>
+        <w:t>беззнаковое</w:t>
+      </w:r>
+      <w:r>
+        <w:t>, 16-ти разрядн</w:t>
+      </w:r>
+      <w:r>
+        <w:t>о</w:t>
+      </w:r>
+      <w:r>
+        <w:t xml:space="preserve">е </w:t>
+      </w:r>
+      <w:r>
+        <w:rPr>
+          <w:color w:val="000000" w:themeColor="text1"/>
+        </w:rPr>
+        <w:t xml:space="preserve">числа </w:t>
+      </w:r>
+      <w:r>
+        <w:rPr>
+          <w:color w:val="000000" w:themeColor="text1"/>
+        </w:rPr>
+        <w:t xml:space="preserve">в дополнительном коде </w:t>
+      </w:r>
+      <w:r>
+        <w:rPr>
+          <w:color w:val="000000" w:themeColor="text1"/>
+        </w:rPr>
+        <w:t>[</w:t>
+      </w:r>
+      <w:r>
+        <w:rPr>
+          <w:rFonts w:cs="Times New Roman"/>
+          <w:color w:val="000000" w:themeColor="text1"/>
+        </w:rPr>
+        <w:t>0</w:t>
+      </w:r>
+      <w:r>
+        <w:rPr>
+          <w:color w:val="000000" w:themeColor="text1"/>
+        </w:rPr>
+        <w:t>;</w:t>
+      </w:r>
+      <w:r>
+        <w:rPr>
+          <w:rFonts w:cs="Times New Roman"/>
+        </w:rPr>
+        <w:t xml:space="preserve"> 2</w:t>
+      </w:r>
+      <w:r>
+        <w:rPr>
+          <w:rFonts w:cs="Times New Roman"/>
+          <w:vertAlign w:val="superscript"/>
+        </w:rPr>
+        <w:t>1</w:t>
+      </w:r>
+      <w:r>
+        <w:rPr>
+          <w:rFonts w:cs="Times New Roman"/>
+          <w:vertAlign w:val="superscript"/>
+        </w:rPr>
+        <w:t>6</w:t>
+      </w:r>
+      <w:r>
+        <w:rPr>
+          <w:rFonts w:cs="Times New Roman"/>
+          <w:vertAlign w:val="superscript"/>
+        </w:rPr>
+        <w:t xml:space="preserve"> </w:t>
+      </w:r>
+      <w:r>
+        <w:rPr>
+          <w:rFonts w:cs="Times New Roman"/>
+        </w:rPr>
+        <w:t>– 1</w:t>
+      </w:r>
+      <w:r>
+        <w:rPr>
+          <w:rFonts w:cs="Times New Roman"/>
+        </w:rPr>
+        <w:t>].</w:t>
+      </w:r>
+    </w:p>
+    <w:p>
+      <w:pPr>
+        <w:ind w:firstLine="0"/>
+      </w:pPr>
+      <w:proofErr w:type="gramStart"/>
+      <w:r>
+        <w:t xml:space="preserve">Результат  </w:t>
+      </w:r>
+      <w:r>
+        <w:rPr>
+          <w:lang w:val="en-US"/>
+        </w:rPr>
+        <w:t>D</w:t>
+      </w:r>
+      <w:proofErr w:type="gramEnd"/>
       <w:r>
         <w:t xml:space="preserve"> </w:t>
       </w:r>
@@ -4141,18 +3712,33 @@
         <w:rPr>
           <w:rFonts w:cs="Times New Roman"/>
         </w:rPr>
-        <w:t>].</w:t>
-      </w:r>
-    </w:p>
-    <w:p>
-      <w:pPr>
-        <w:pStyle w:val="2"/>
-      </w:pPr>
-      <w:bookmarkStart w:id="9" w:name="_Toc183954348"/>
-      <w:r>
-        <w:t>Область допустимых значений:</w:t>
-      </w:r>
-      <w:bookmarkEnd w:id="9"/>
+        <w:t>]</w:t>
+      </w:r>
+      <w:r>
+        <w:rPr>
+          <w:rFonts w:cs="Times New Roman"/>
+        </w:rPr>
+        <w:t xml:space="preserve"> </w:t>
+      </w:r>
+      <w:r>
+        <w:rPr>
+          <w:rFonts w:cs="Times New Roman"/>
+          <w:lang w:val="en-US"/>
+        </w:rPr>
+        <w:t>D</w:t>
+      </w:r>
+      <w:r>
+        <w:rPr>
+          <w:rFonts w:cs="Times New Roman"/>
+        </w:rPr>
+        <w:t>!=0</w:t>
+      </w:r>
+      <w:r>
+        <w:rPr>
+          <w:rFonts w:cs="Times New Roman"/>
+        </w:rPr>
+        <w:t>.</w:t>
+      </w:r>
     </w:p>
     <w:p>
       <w:pPr>
@@ -4161,82 +3747,6 @@
           <w:rFonts w:cs="Times New Roman"/>
         </w:rPr>
       </w:pPr>
-      <w:r>
-        <w:t xml:space="preserve">Переменная </w:t>
-      </w:r>
-      <w:r>
-        <w:rPr>
-          <w:lang w:val="en-US"/>
-        </w:rPr>
-        <w:t>D</w:t>
-      </w:r>
-      <w:r>
-        <w:t xml:space="preserve"> (</w:t>
-      </w:r>
-      <w:r>
-        <w:t>результат)</w:t>
-      </w:r>
-      <w:r>
-        <w:t>:</w:t>
-      </w:r>
-      <w:r>
-        <w:t xml:space="preserve"> </w:t>
-      </w:r>
-      <w:r>
-        <w:rPr>
-          <w:rFonts w:cs="Times New Roman"/>
-        </w:rPr>
-        <w:t>–</w:t>
-      </w:r>
-      <w:r>
-        <w:t xml:space="preserve"> 2</w:t>
-      </w:r>
-      <w:r>
-        <w:rPr>
-          <w:vertAlign w:val="superscript"/>
-        </w:rPr>
-        <w:t>15</w:t>
-      </w:r>
-      <w:r>
-        <w:t xml:space="preserve"> </w:t>
-      </w:r>
-      <w:r>
-        <w:rPr>
-          <w:rFonts w:cs="Times New Roman"/>
-        </w:rPr>
-        <w:t>≤</w:t>
-      </w:r>
-      <w:r>
-        <w:t xml:space="preserve"> </w:t>
-      </w:r>
-      <w:r>
-        <w:rPr>
-          <w:lang w:val="en-US"/>
-        </w:rPr>
-        <w:t>D</w:t>
-      </w:r>
-      <w:r>
-        <w:t xml:space="preserve"> </w:t>
-      </w:r>
-      <w:r>
-        <w:rPr>
-          <w:rFonts w:cs="Times New Roman"/>
-        </w:rPr>
-        <w:t>≤ 2</w:t>
-      </w:r>
-      <w:r>
-        <w:rPr>
-          <w:rFonts w:cs="Times New Roman"/>
-          <w:vertAlign w:val="superscript"/>
-        </w:rPr>
-        <w:t xml:space="preserve">15 </w:t>
-      </w:r>
-      <w:r>
-        <w:rPr>
-          <w:rFonts w:cs="Times New Roman"/>
-        </w:rPr>
-        <w:t>– 1</w:t>
-      </w:r>
     </w:p>
     <w:p>
       <w:pPr>
@@ -4245,11 +3755,181 @@
           <w:rFonts w:cs="Times New Roman"/>
         </w:rPr>
       </w:pPr>
-      <w:r>
+    </w:p>
+    <w:p>
+      <w:pPr>
+        <w:pStyle w:val="2"/>
+      </w:pPr>
+      <w:bookmarkStart w:id="10" w:name="_Toc191396025"/>
+      <w:r>
+        <w:t>Область допустимых значений:</w:t>
+      </w:r>
+      <w:bookmarkEnd w:id="10"/>
+    </w:p>
+    <w:p>
+      <w:pPr>
+        <w:ind w:firstLine="0"/>
         <w:rPr>
           <w:rFonts w:cs="Times New Roman"/>
         </w:rPr>
-        <w:t xml:space="preserve">Элементы массива </w:t>
+      </w:pPr>
+      <w:r>
+        <w:rPr>
+          <w:highlight w:val="yellow"/>
+        </w:rPr>
+        <w:t xml:space="preserve">Переменная </w:t>
+      </w:r>
+      <w:r>
+        <w:rPr>
+          <w:highlight w:val="yellow"/>
+          <w:lang w:val="en-US"/>
+        </w:rPr>
+        <w:t>D</w:t>
+      </w:r>
+      <w:r>
+        <w:rPr>
+          <w:highlight w:val="yellow"/>
+        </w:rPr>
+        <w:t xml:space="preserve"> (результат</w:t>
+      </w:r>
+      <w:proofErr w:type="gramStart"/>
+      <w:r>
+        <w:rPr>
+          <w:highlight w:val="yellow"/>
+        </w:rPr>
+        <w:t>):</w:t>
+      </w:r>
+      <w:r>
+        <w:rPr>
+          <w:highlight w:val="yellow"/>
+        </w:rPr>
+        <w:t xml:space="preserve"> </w:t>
+      </w:r>
+      <w:r>
+        <w:rPr>
+          <w:highlight w:val="yellow"/>
+        </w:rPr>
+        <w:t xml:space="preserve"> </w:t>
+      </w:r>
+      <w:r>
+        <w:rPr>
+          <w:rFonts w:cs="Times New Roman"/>
+          <w:highlight w:val="yellow"/>
+        </w:rPr>
+        <w:t>–</w:t>
+      </w:r>
+      <w:proofErr w:type="gramEnd"/>
+      <w:r>
+        <w:rPr>
+          <w:highlight w:val="yellow"/>
+        </w:rPr>
+        <w:t xml:space="preserve"> 2</w:t>
+      </w:r>
+      <w:r>
+        <w:rPr>
+          <w:highlight w:val="yellow"/>
+          <w:vertAlign w:val="superscript"/>
+        </w:rPr>
+        <w:t>15</w:t>
+      </w:r>
+      <w:r>
+        <w:rPr>
+          <w:highlight w:val="yellow"/>
+        </w:rPr>
+        <w:t xml:space="preserve"> </w:t>
+      </w:r>
+      <w:r>
+        <w:rPr>
+          <w:rFonts w:cs="Times New Roman"/>
+          <w:highlight w:val="yellow"/>
+        </w:rPr>
+        <w:t>≤</w:t>
+      </w:r>
+      <w:r>
+        <w:rPr>
+          <w:highlight w:val="yellow"/>
+        </w:rPr>
+        <w:t xml:space="preserve"> </w:t>
+      </w:r>
+      <w:r>
+        <w:rPr>
+          <w:highlight w:val="yellow"/>
+          <w:lang w:val="en-US"/>
+        </w:rPr>
+        <w:t>D</w:t>
+      </w:r>
+      <w:r>
+        <w:rPr>
+          <w:highlight w:val="yellow"/>
+        </w:rPr>
+        <w:t xml:space="preserve"> </w:t>
+      </w:r>
+      <w:r>
+        <w:rPr>
+          <w:highlight w:val="yellow"/>
+        </w:rPr>
+        <w:t xml:space="preserve">&lt; 0;   0 &lt; </w:t>
+      </w:r>
+      <w:r>
+        <w:rPr>
+          <w:highlight w:val="yellow"/>
+          <w:lang w:val="en-US"/>
+        </w:rPr>
+        <w:t>D</w:t>
+      </w:r>
+      <w:r>
+        <w:rPr>
+          <w:highlight w:val="yellow"/>
+        </w:rPr>
+        <w:t xml:space="preserve"> </w:t>
+      </w:r>
+      <w:r>
+        <w:rPr>
+          <w:rFonts w:cs="Times New Roman"/>
+          <w:highlight w:val="yellow"/>
+        </w:rPr>
+        <w:t>≤ 2</w:t>
+      </w:r>
+      <w:r>
+        <w:rPr>
+          <w:rFonts w:cs="Times New Roman"/>
+          <w:highlight w:val="yellow"/>
+          <w:vertAlign w:val="superscript"/>
+        </w:rPr>
+        <w:t xml:space="preserve">15 </w:t>
+      </w:r>
+      <w:r>
+        <w:rPr>
+          <w:rFonts w:cs="Times New Roman"/>
+          <w:highlight w:val="yellow"/>
+        </w:rPr>
+        <w:t>– 1</w:t>
+      </w:r>
+    </w:p>
+    <w:p>
+      <w:pPr>
+        <w:ind w:firstLine="0"/>
+        <w:rPr>
+          <w:rFonts w:cs="Times New Roman"/>
+        </w:rPr>
+      </w:pPr>
+      <w:r>
+        <w:rPr>
+          <w:rFonts w:cs="Times New Roman"/>
+        </w:rPr>
+        <w:t xml:space="preserve">Адреса </w:t>
+      </w:r>
+      <w:r>
+        <w:rPr>
+          <w:rFonts w:cs="Times New Roman"/>
+        </w:rPr>
+        <w:t>Элементы массива</w:t>
+      </w:r>
+      <w:r>
+        <w:rPr>
+          <w:rFonts w:cs="Times New Roman"/>
+        </w:rPr>
+        <w:t xml:space="preserve"> А, </w:t>
       </w:r>
       <w:r>
         <w:rPr>
@@ -4274,16 +3954,7 @@
         <w:rPr>
           <w:rFonts w:cs="Times New Roman"/>
         </w:rPr>
-        <w:t>–</w:t>
-      </w:r>
-      <w:r>
-        <w:t xml:space="preserve"> 2</w:t>
-      </w:r>
-      <w:r>
-        <w:rPr>
-          <w:vertAlign w:val="superscript"/>
-        </w:rPr>
-        <w:t>15</w:t>
+        <w:t>0</w:t>
       </w:r>
       <w:r>
         <w:t xml:space="preserve"> </w:t>
@@ -4297,12 +3968,23 @@
       <w:r>
         <w:t xml:space="preserve"> </w:t>
       </w:r>
+      <w:proofErr w:type="gramStart"/>
+      <w:r>
+        <w:rPr>
+          <w:lang w:val="en-US"/>
+        </w:rPr>
+        <w:t>A</w:t>
+      </w:r>
+      <w:r>
+        <w:t>,</w:t>
+      </w:r>
       <w:r>
         <w:rPr>
           <w:lang w:val="en-US"/>
         </w:rPr>
         <w:t>B</w:t>
       </w:r>
+      <w:proofErr w:type="gramEnd"/>
       <w:r>
         <w:t xml:space="preserve"> </w:t>
       </w:r>
@@ -4310,14 +3992,90 @@
         <w:rPr>
           <w:rFonts w:cs="Times New Roman"/>
         </w:rPr>
-        <w:t>≤ 2</w:t>
+        <w:t>≤</w:t>
+      </w:r>
+      <w:r>
+        <w:rPr>
+          <w:rFonts w:cs="Times New Roman"/>
+        </w:rPr>
+        <w:t xml:space="preserve"> 57</w:t>
+      </w:r>
+      <w:r>
+        <w:rPr>
+          <w:rFonts w:cs="Times New Roman"/>
+          <w:lang w:val="en-US"/>
+        </w:rPr>
+        <w:t>D</w:t>
+      </w:r>
+      <w:r>
+        <w:rPr>
+          <w:rFonts w:cs="Times New Roman"/>
+        </w:rPr>
+        <w:t xml:space="preserve">, </w:t>
+      </w:r>
+      <w:r>
+        <w:rPr>
+          <w:rFonts w:cs="Times New Roman"/>
+        </w:rPr>
+        <w:t xml:space="preserve"> </w:t>
+      </w:r>
+      <w:r>
+        <w:rPr>
+          <w:rFonts w:cs="Times New Roman"/>
+        </w:rPr>
+        <w:t>592</w:t>
+      </w:r>
+      <w:r>
+        <w:rPr>
+          <w:rFonts w:cs="Times New Roman"/>
+        </w:rPr>
+        <w:t>≤</w:t>
+      </w:r>
+      <w:r>
+        <w:rPr>
+          <w:rFonts w:cs="Times New Roman"/>
+          <w:lang w:val="en-US"/>
+        </w:rPr>
+        <w:t>A</w:t>
+      </w:r>
+      <w:r>
+        <w:rPr>
+          <w:rFonts w:cs="Times New Roman"/>
+        </w:rPr>
+        <w:t>,</w:t>
+      </w:r>
+      <w:r>
+        <w:rPr>
+          <w:rFonts w:cs="Times New Roman"/>
+          <w:lang w:val="en-US"/>
+        </w:rPr>
+        <w:t>B</w:t>
+      </w:r>
+      <w:r>
+        <w:rPr>
+          <w:rFonts w:cs="Times New Roman"/>
+        </w:rPr>
+        <w:t>&lt;</w:t>
+      </w:r>
+      <w:r>
+        <w:rPr>
+          <w:rFonts w:cs="Times New Roman"/>
+        </w:rPr>
+        <w:t>2</w:t>
       </w:r>
       <w:r>
         <w:rPr>
           <w:rFonts w:cs="Times New Roman"/>
           <w:vertAlign w:val="superscript"/>
         </w:rPr>
-        <w:t xml:space="preserve">15 </w:t>
+        <w:t>11</w:t>
+      </w:r>
+      <w:r>
+        <w:rPr>
+          <w:rFonts w:cs="Times New Roman"/>
+          <w:vertAlign w:val="superscript"/>
+        </w:rPr>
+        <w:t xml:space="preserve"> </w:t>
       </w:r>
       <w:r>
         <w:rPr>
@@ -4337,34 +4095,147 @@
         <w:rPr>
           <w:rFonts w:cs="Times New Roman"/>
         </w:rPr>
-        <w:t xml:space="preserve">Переменные А, С: </w:t>
+        <w:t>Переменные</w:t>
+      </w:r>
+      <w:r>
+        <w:rPr>
+          <w:rFonts w:cs="Times New Roman"/>
+          <w:lang w:val="en-US"/>
+        </w:rPr>
+        <w:t xml:space="preserve"> </w:t>
       </w:r>
       <w:r>
         <w:rPr>
           <w:rFonts w:cs="Times New Roman"/>
         </w:rPr>
-        <w:t>–</w:t>
-      </w:r>
-      <w:r>
-        <w:t xml:space="preserve"> 2</w:t>
-      </w:r>
-      <w:r>
-        <w:rPr>
-          <w:vertAlign w:val="superscript"/>
-        </w:rPr>
-        <w:t>15</w:t>
-      </w:r>
-      <w:r>
-        <w:t xml:space="preserve"> </w:t>
+        <w:t>счетчик</w:t>
       </w:r>
       <w:r>
         <w:rPr>
           <w:rFonts w:cs="Times New Roman"/>
         </w:rPr>
+        <w:t xml:space="preserve"> </w:t>
+      </w:r>
+      <w:r>
+        <w:rPr>
+          <w:rFonts w:cs="Times New Roman"/>
+        </w:rPr>
+        <w:t>С</w:t>
+      </w:r>
+      <w:r>
+        <w:rPr>
+          <w:rFonts w:cs="Times New Roman"/>
+        </w:rPr>
+        <w:t xml:space="preserve">: </w:t>
+      </w:r>
+      <w:r>
+        <w:rPr>
+          <w:rFonts w:cs="Times New Roman"/>
+          <w:highlight w:val="yellow"/>
+        </w:rPr>
+        <w:t xml:space="preserve">0 </w:t>
+      </w:r>
+      <w:r>
+        <w:rPr>
+          <w:rFonts w:cs="Times New Roman"/>
+          <w:highlight w:val="yellow"/>
+        </w:rPr>
         <w:t>≤</w:t>
       </w:r>
       <w:r>
+        <w:rPr>
+          <w:highlight w:val="yellow"/>
+        </w:rPr>
         <w:t xml:space="preserve"> </w:t>
+      </w:r>
+      <w:r>
+        <w:rPr>
+          <w:highlight w:val="yellow"/>
+          <w:lang w:val="en-US"/>
+        </w:rPr>
+        <w:t>C</w:t>
+      </w:r>
+      <w:r>
+        <w:rPr>
+          <w:highlight w:val="yellow"/>
+        </w:rPr>
+        <w:t xml:space="preserve"> </w:t>
+      </w:r>
+      <w:r>
+        <w:rPr>
+          <w:rFonts w:cs="Times New Roman"/>
+          <w:highlight w:val="yellow"/>
+        </w:rPr>
+        <w:t>≤</w:t>
+      </w:r>
+      <w:r>
+        <w:rPr>
+          <w:rFonts w:cs="Times New Roman"/>
+          <w:highlight w:val="yellow"/>
+        </w:rPr>
+        <w:t xml:space="preserve"> </w:t>
+      </w:r>
+      <w:r>
+        <w:rPr>
+          <w:rFonts w:cs="Times New Roman"/>
+        </w:rPr>
+        <w:t>4</w:t>
+      </w:r>
+    </w:p>
+    <w:p>
+      <w:pPr>
+        <w:ind w:firstLine="0"/>
+        <w:rPr>
+          <w:rFonts w:cs="Times New Roman"/>
+        </w:rPr>
+      </w:pPr>
+    </w:p>
+    <w:p>
+      <w:pPr>
+        <w:pStyle w:val="2"/>
+      </w:pPr>
+      <w:bookmarkStart w:id="11" w:name="_Toc191396026"/>
+      <w:r>
+        <w:rPr>
+          <w:color w:val="000000" w:themeColor="text1"/>
+        </w:rPr>
+        <w:t>Расположение в памяти ЭВМ программы, исходных данных и результатов</w:t>
+      </w:r>
+      <w:r>
+        <w:t>:</w:t>
+      </w:r>
+      <w:bookmarkEnd w:id="11"/>
+    </w:p>
+    <w:p>
+      <w:pPr>
+        <w:ind w:firstLine="0"/>
+      </w:pPr>
+      <w:r>
+        <w:t xml:space="preserve">Ячейка памяти </w:t>
+      </w:r>
+      <w:r>
+        <w:t>57</w:t>
+      </w:r>
+      <w:r>
+        <w:rPr>
+          <w:lang w:val="en-US"/>
+        </w:rPr>
+        <w:t>E</w:t>
+      </w:r>
+      <w:r>
+        <w:t xml:space="preserve"> </w:t>
+      </w:r>
+      <w:r>
+        <w:t>–</w:t>
+      </w:r>
+      <w:r>
+        <w:t xml:space="preserve"> </w:t>
+      </w:r>
+      <w:r>
+        <w:t>адрес начала массива</w:t>
+      </w:r>
+      <w:r>
+        <w:t xml:space="preserve">, переменная </w:t>
       </w:r>
       <w:r>
         <w:rPr>
@@ -4373,7 +4244,71 @@
         <w:t>A</w:t>
       </w:r>
       <w:r>
-        <w:t>,</w:t>
+        <w:t>.</w:t>
+      </w:r>
+    </w:p>
+    <w:p>
+      <w:pPr>
+        <w:ind w:firstLine="0"/>
+      </w:pPr>
+      <w:r>
+        <w:t xml:space="preserve">Ячейка памяти </w:t>
+      </w:r>
+      <w:r>
+        <w:t>57</w:t>
+      </w:r>
+      <w:r>
+        <w:rPr>
+          <w:lang w:val="en-US"/>
+        </w:rPr>
+        <w:t>F</w:t>
+      </w:r>
+      <w:r>
+        <w:t xml:space="preserve"> –</w:t>
+      </w:r>
+      <w:r>
+        <w:t xml:space="preserve"> </w:t>
+      </w:r>
+      <w:r>
+        <w:t>адреса элементов</w:t>
+      </w:r>
+      <w:r>
+        <w:t xml:space="preserve"> массива</w:t>
+      </w:r>
+      <w:r>
+        <w:t xml:space="preserve">, переменная </w:t>
+      </w:r>
+      <w:r>
+        <w:rPr>
+          <w:lang w:val="en-US"/>
+        </w:rPr>
+        <w:t>B</w:t>
+      </w:r>
+      <w:r>
+        <w:t>.</w:t>
+      </w:r>
+    </w:p>
+    <w:p>
+      <w:pPr>
+        <w:ind w:firstLine="0"/>
+      </w:pPr>
+      <w:r>
+        <w:t xml:space="preserve">Ячейка памяти </w:t>
+      </w:r>
+      <w:r>
+        <w:t>580</w:t>
+      </w:r>
+      <w:r>
+        <w:t xml:space="preserve"> –</w:t>
+      </w:r>
+      <w:r>
+        <w:t xml:space="preserve"> </w:t>
+      </w:r>
+      <w:r>
+        <w:t>счетчик цикла</w:t>
+      </w:r>
+      <w:r>
+        <w:t xml:space="preserve">, переменная </w:t>
       </w:r>
       <w:r>
         <w:rPr>
@@ -4382,188 +4317,27 @@
         <w:t>C</w:t>
       </w:r>
       <w:r>
-        <w:t xml:space="preserve"> </w:t>
-      </w:r>
-      <w:r>
-        <w:rPr>
-          <w:rFonts w:cs="Times New Roman"/>
-        </w:rPr>
-        <w:t>≤ 2</w:t>
-      </w:r>
-      <w:r>
-        <w:rPr>
-          <w:rFonts w:cs="Times New Roman"/>
-          <w:vertAlign w:val="superscript"/>
-        </w:rPr>
-        <w:t xml:space="preserve">15 </w:t>
-      </w:r>
-      <w:r>
-        <w:rPr>
-          <w:rFonts w:cs="Times New Roman"/>
-        </w:rPr>
-        <w:t>– 1</w:t>
+        <w:t>.</w:t>
       </w:r>
     </w:p>
     <w:p>
       <w:pPr>
         <w:ind w:firstLine="0"/>
-        <w:rPr>
-          <w:rFonts w:cs="Times New Roman"/>
-        </w:rPr>
-      </w:pPr>
-    </w:p>
-    <w:p>
-      <w:pPr>
-        <w:pStyle w:val="2"/>
-      </w:pPr>
-      <w:bookmarkStart w:id="10" w:name="_Toc183954349"/>
-      <w:bookmarkStart w:id="11" w:name="_Toc183954350"/>
-      <w:r>
-        <w:rPr>
-          <w:color w:val="000000" w:themeColor="text1"/>
-        </w:rPr>
-        <w:t>Расположение в памяти ЭВМ программы, исходных данных и результатов</w:t>
-      </w:r>
-      <w:r>
-        <w:t>:</w:t>
-      </w:r>
-      <w:bookmarkEnd w:id="10"/>
-    </w:p>
-    <w:p>
-      <w:pPr>
-        <w:ind w:firstLine="0"/>
       </w:pPr>
       <w:r>
         <w:t xml:space="preserve">Ячейка памяти </w:t>
       </w:r>
       <w:r>
-        <w:t>57</w:t>
-      </w:r>
-      <w:r>
-        <w:rPr>
-          <w:lang w:val="en-US"/>
-        </w:rPr>
-        <w:t>E</w:t>
+        <w:t>581</w:t>
+      </w:r>
+      <w:r>
+        <w:t xml:space="preserve"> –</w:t>
       </w:r>
       <w:r>
         <w:t xml:space="preserve"> </w:t>
       </w:r>
       <w:r>
-        <w:t>–</w:t>
-      </w:r>
-      <w:r>
-        <w:t xml:space="preserve"> </w:t>
-      </w:r>
-      <w:r>
-        <w:t>адрес начала массива</w:t>
-      </w:r>
-      <w:r>
-        <w:t xml:space="preserve">, переменная </w:t>
-      </w:r>
-      <w:r>
-        <w:rPr>
-          <w:lang w:val="en-US"/>
-        </w:rPr>
-        <w:t>A</w:t>
-      </w:r>
-      <w:r>
-        <w:t>.</w:t>
-      </w:r>
-    </w:p>
-    <w:p>
-      <w:pPr>
-        <w:ind w:firstLine="0"/>
-      </w:pPr>
-      <w:r>
-        <w:t xml:space="preserve">Ячейка памяти </w:t>
-      </w:r>
-      <w:r>
-        <w:t>57</w:t>
-      </w:r>
-      <w:r>
-        <w:rPr>
-          <w:lang w:val="en-US"/>
-        </w:rPr>
-        <w:t>F</w:t>
-      </w:r>
-      <w:r>
-        <w:t xml:space="preserve"> –</w:t>
-      </w:r>
-      <w:r>
-        <w:t xml:space="preserve"> </w:t>
-      </w:r>
-      <w:r>
-        <w:t>адреса элементов</w:t>
-      </w:r>
-      <w:r>
-        <w:t xml:space="preserve"> массива</w:t>
-      </w:r>
-      <w:r>
-        <w:t xml:space="preserve">, переменная </w:t>
-      </w:r>
-      <w:r>
-        <w:rPr>
-          <w:lang w:val="en-US"/>
-        </w:rPr>
-        <w:t>B</w:t>
-      </w:r>
-      <w:r>
-        <w:t>.</w:t>
-      </w:r>
-    </w:p>
-    <w:p>
-      <w:pPr>
-        <w:ind w:firstLine="0"/>
-      </w:pPr>
-      <w:r>
-        <w:t xml:space="preserve">Ячейка памяти </w:t>
-      </w:r>
-      <w:r>
-        <w:t>580</w:t>
-      </w:r>
-      <w:r>
-        <w:t xml:space="preserve"> –</w:t>
-      </w:r>
-      <w:r>
-        <w:t xml:space="preserve"> </w:t>
-      </w:r>
-      <w:r>
-        <w:t>счетчик цикла</w:t>
-      </w:r>
-      <w:r>
-        <w:t xml:space="preserve">, переменная </w:t>
-      </w:r>
-      <w:r>
-        <w:rPr>
-          <w:lang w:val="en-US"/>
-        </w:rPr>
-        <w:t>C</w:t>
-      </w:r>
-      <w:r>
-        <w:t>.</w:t>
-      </w:r>
-    </w:p>
-    <w:p>
-      <w:pPr>
-        <w:ind w:firstLine="0"/>
-      </w:pPr>
-      <w:r>
-        <w:t xml:space="preserve">Ячейка памяти </w:t>
-      </w:r>
-      <w:r>
-        <w:t>581</w:t>
-      </w:r>
-      <w:r>
-        <w:t xml:space="preserve"> –</w:t>
-      </w:r>
-      <w:r>
-        <w:t xml:space="preserve"> </w:t>
-      </w:r>
-      <w:r>
-        <w:t>результат выполнения программы</w:t>
-      </w:r>
-      <w:r>
-        <w:t xml:space="preserve">, переменная </w:t>
+        <w:t xml:space="preserve">результат выполнения программы, переменная </w:t>
       </w:r>
       <w:r>
         <w:rPr>
@@ -4598,49 +4372,65 @@
         <w:t>.</w:t>
       </w:r>
     </w:p>
-    <w:bookmarkEnd w:id="11"/>
     <w:p>
       <w:pPr>
         <w:pStyle w:val="10"/>
+      </w:pPr>
+    </w:p>
+    <w:p>
+      <w:pPr>
+        <w:pStyle w:val="10"/>
+      </w:pPr>
+      <w:bookmarkStart w:id="12" w:name="_Toc191396027"/>
+      <w:r>
+        <w:t>Трассировка программы</w:t>
+      </w:r>
+      <w:bookmarkEnd w:id="12"/>
+    </w:p>
+    <w:p>
+      <w:pPr>
+        <w:ind w:firstLine="0"/>
+      </w:pPr>
+      <w:r>
+        <w:t>0</w:t>
+      </w:r>
+      <w:r>
+        <w:t xml:space="preserve"> (0000)</w:t>
+      </w:r>
+      <w:r>
         <w:rPr>
           <w:lang w:val="en-US"/>
         </w:rPr>
-      </w:pPr>
-    </w:p>
-    <w:p>
-      <w:pPr>
-        <w:pStyle w:val="10"/>
-      </w:pPr>
-      <w:r>
-        <w:t>Трассировка программы</w:t>
-      </w:r>
-    </w:p>
-    <w:p>
-      <w:pPr>
-        <w:ind w:firstLine="0"/>
+        <w:t xml:space="preserve"> </w:t>
+      </w:r>
+      <w:r>
         <w:rPr>
           <w:lang w:val="en-US"/>
         </w:rPr>
-      </w:pPr>
-      <w:r>
-        <w:t>0</w:t>
-      </w:r>
-      <w:r>
-        <w:t xml:space="preserve"> (0000)</w:t>
+        <w:t>–</w:t>
       </w:r>
       <w:r>
         <w:rPr>
           <w:lang w:val="en-US"/>
         </w:rPr>
-        <w:t xml:space="preserve"> - 592</w:t>
-      </w:r>
-    </w:p>
-    <w:p>
-      <w:pPr>
-        <w:ind w:firstLine="0"/>
+        <w:t xml:space="preserve"> </w:t>
+      </w:r>
+      <w:r>
+        <w:t>(</w:t>
+      </w:r>
+      <w:r>
         <w:rPr>
           <w:lang w:val="en-US"/>
         </w:rPr>
+        <w:t>592</w:t>
+      </w:r>
+      <w:r>
+        <w:t>)</w:t>
+      </w:r>
+    </w:p>
+    <w:p>
+      <w:pPr>
+        <w:ind w:firstLine="0"/>
       </w:pPr>
       <w:r>
         <w:t>-8</w:t>
@@ -4661,49 +4451,102 @@
         <w:rPr>
           <w:lang w:val="en-US"/>
         </w:rPr>
-        <w:t xml:space="preserve"> -593</w:t>
-      </w:r>
-    </w:p>
-    <w:p>
-      <w:pPr>
-        <w:ind w:firstLine="0"/>
+        <w:t xml:space="preserve"> </w:t>
+      </w:r>
+      <w:r>
         <w:rPr>
           <w:lang w:val="en-US"/>
         </w:rPr>
-      </w:pPr>
-      <w:r>
-        <w:t>9568</w:t>
+        <w:t>–</w:t>
+      </w:r>
+      <w:r>
+        <w:t xml:space="preserve"> (</w:t>
       </w:r>
       <w:r>
         <w:rPr>
           <w:lang w:val="en-US"/>
         </w:rPr>
-        <w:t xml:space="preserve"> (2560) - 594</w:t>
+        <w:t>593</w:t>
+      </w:r>
+      <w:r>
+        <w:t>)</w:t>
       </w:r>
     </w:p>
     <w:p>
       <w:pPr>
         <w:ind w:firstLine="0"/>
+      </w:pPr>
+      <w:r>
+        <w:t>9568</w:t>
+      </w:r>
+      <w:r>
         <w:rPr>
           <w:lang w:val="en-US"/>
         </w:rPr>
-      </w:pPr>
-      <w:r>
-        <w:t>+9</w:t>
+        <w:t xml:space="preserve"> (2560) </w:t>
       </w:r>
       <w:r>
         <w:rPr>
           <w:lang w:val="en-US"/>
         </w:rPr>
-        <w:t xml:space="preserve"> (0009) - 595</w:t>
-      </w:r>
-    </w:p>
-    <w:p>
-      <w:pPr>
+        <w:t>–</w:t>
+      </w:r>
+      <w:r>
         <w:rPr>
           <w:lang w:val="en-US"/>
         </w:rPr>
-      </w:pPr>
+        <w:t xml:space="preserve"> </w:t>
+      </w:r>
+      <w:r>
+        <w:t>(</w:t>
+      </w:r>
+      <w:r>
+        <w:rPr>
+          <w:lang w:val="en-US"/>
+        </w:rPr>
+        <w:t>594</w:t>
+      </w:r>
+      <w:r>
+        <w:t>)</w:t>
+      </w:r>
+    </w:p>
+    <w:p>
+      <w:pPr>
+        <w:ind w:firstLine="0"/>
+      </w:pPr>
+      <w:r>
+        <w:t>+9</w:t>
+      </w:r>
+      <w:r>
+        <w:rPr>
+          <w:lang w:val="en-US"/>
+        </w:rPr>
+        <w:t xml:space="preserve"> (0009) </w:t>
+      </w:r>
+      <w:r>
+        <w:rPr>
+          <w:lang w:val="en-US"/>
+        </w:rPr>
+        <w:t>–</w:t>
+      </w:r>
+      <w:r>
+        <w:rPr>
+          <w:lang w:val="en-US"/>
+        </w:rPr>
+        <w:t xml:space="preserve"> </w:t>
+      </w:r>
+      <w:r>
+        <w:t>(</w:t>
+      </w:r>
+      <w:r>
+        <w:rPr>
+          <w:lang w:val="en-US"/>
+        </w:rPr>
+        <w:t>595</w:t>
+      </w:r>
+      <w:r>
+        <w:t>)</w:t>
+      </w:r>
     </w:p>
     <w:tbl>
       <w:tblPr>
@@ -4844,6 +4687,7 @@
                 <w:sz w:val="24"/>
                 <w:szCs w:val="24"/>
               </w:rPr>
+              <w:lastRenderedPageBreak/>
               <w:t>Адрес</w:t>
             </w:r>
           </w:p>
@@ -12732,11 +12576,13 @@
               <w:ind w:firstLine="0"/>
               <w:jc w:val="center"/>
               <w:rPr>
-                <w:lang w:val="en-US"/>
-              </w:rPr>
-            </w:pPr>
-            <w:r>
-              <w:rPr>
+                <w:highlight w:val="yellow"/>
+                <w:lang w:val="en-US"/>
+              </w:rPr>
+            </w:pPr>
+            <w:r>
+              <w:rPr>
+                <w:highlight w:val="yellow"/>
                 <w:lang w:val="en-US"/>
               </w:rPr>
               <w:t>CEF9</w:t>
@@ -14874,43 +14720,33 @@
           <w:lang w:val="en-US"/>
         </w:rPr>
       </w:pPr>
-      <w:bookmarkStart w:id="12" w:name="_Toc183954352"/>
     </w:p>
     <w:p>
       <w:r>
-        <w:t xml:space="preserve">Ответ, полученный программой: </w:t>
-      </w:r>
-      <w:r>
-        <w:t>9568</w:t>
+        <w:t>Ответ, полученный программой: 9568</w:t>
       </w:r>
     </w:p>
     <w:p>
-      <w:pPr>
-        <w:rPr>
-          <w:lang w:val="en-US"/>
-        </w:rPr>
-      </w:pPr>
       <w:r>
         <w:t xml:space="preserve">Наибольшее ненулевое число из массива </w:t>
       </w:r>
       <w:r>
         <w:t>[0, -8, 9568, 9] = 9568</w:t>
       </w:r>
-      <w:bookmarkStart w:id="13" w:name="_Toc183954353"/>
-      <w:bookmarkEnd w:id="12"/>
     </w:p>
     <w:p>
       <w:pPr>
         <w:pStyle w:val="10"/>
       </w:pPr>
-      <w:r>
-        <w:lastRenderedPageBreak/>
+      <w:bookmarkStart w:id="13" w:name="_Toc191396028"/>
+      <w:r>
         <w:t>Вывод</w:t>
       </w:r>
       <w:bookmarkEnd w:id="13"/>
     </w:p>
     <w:p>
       <w:r>
+        <w:lastRenderedPageBreak/>
         <w:t>Проделав</w:t>
       </w:r>
       <w:r>
@@ -14935,7 +14771,7 @@
         <w:t xml:space="preserve"> я </w:t>
       </w:r>
       <w:r>
-        <w:t>………..</w:t>
+        <w:t>узнал типы относительной адресации, познакомился с командами ветвления, цикла и использовал их на практике.</w:t>
       </w:r>
     </w:p>
     <w:p>
